--- a/函数接口说明文档/zhanghuan.docx
+++ b/函数接口说明文档/zhanghuan.docx
@@ -11,8 +11,8 @@
           <w:lang w:eastAsia="zh-CN"/>
         </w:rPr>
       </w:pPr>
-      <w:bookmarkStart w:id="0" w:name="_Toc3606"/>
-      <w:bookmarkStart w:id="1" w:name="_Toc20178"/>
+      <w:bookmarkStart w:id="0" w:name="_Toc20178"/>
+      <w:bookmarkStart w:id="1" w:name="_Toc3606"/>
       <w:r>
         <w:rPr>
           <w:rFonts w:hint="eastAsia" w:ascii="宋体"/>
@@ -3581,12 +3581,6 @@
             <w:insideH w:val="single" w:color="auto" w:sz="4" w:space="0"/>
             <w:insideV w:val="single" w:color="auto" w:sz="4" w:space="0"/>
           </w:tblBorders>
-          <w:tblCellMar>
-            <w:top w:w="0" w:type="dxa"/>
-            <w:left w:w="108" w:type="dxa"/>
-            <w:bottom w:w="0" w:type="dxa"/>
-            <w:right w:w="108" w:type="dxa"/>
-          </w:tblCellMar>
         </w:tblPrEx>
         <w:tc>
           <w:tcPr>
@@ -3618,6 +3612,79 @@
                 <w:lang w:eastAsia="zh-CN"/>
               </w:rPr>
               <w:t>void API_PI_Double_Count_Reset(uint8_t group_u8)</w:t>
+            </w:r>
+          </w:p>
+        </w:tc>
+      </w:tr>
+      <w:tr>
+        <w:tblPrEx>
+          <w:tblBorders>
+            <w:top w:val="single" w:color="auto" w:sz="4" w:space="0"/>
+            <w:left w:val="single" w:color="auto" w:sz="4" w:space="0"/>
+            <w:bottom w:val="single" w:color="auto" w:sz="4" w:space="0"/>
+            <w:right w:val="single" w:color="auto" w:sz="4" w:space="0"/>
+            <w:insideH w:val="single" w:color="auto" w:sz="4" w:space="0"/>
+            <w:insideV w:val="single" w:color="auto" w:sz="4" w:space="0"/>
+          </w:tblBorders>
+        </w:tblPrEx>
+        <w:tc>
+          <w:tcPr>
+            <w:tcW w:w="1090" w:type="dxa"/>
+          </w:tcPr>
+          <w:p>
+            <w:r>
+              <w:rPr>
+                <w:rFonts w:hint="eastAsia"/>
+              </w:rPr>
+              <w:t>输入参数</w:t>
+            </w:r>
+          </w:p>
+        </w:tc>
+        <w:tc>
+          <w:tcPr>
+            <w:tcW w:w="7886" w:type="dxa"/>
+            <w:gridSpan w:val="2"/>
+          </w:tcPr>
+          <w:p>
+            <w:pPr>
+              <w:rPr>
+                <w:lang w:eastAsia="zh-CN"/>
+              </w:rPr>
+            </w:pPr>
+            <w:r>
+              <w:rPr>
+                <w:rFonts w:hint="eastAsia"/>
+                <w:lang w:eastAsia="zh-CN"/>
+              </w:rPr>
+              <w:t>group_u8：</w:t>
+            </w:r>
+          </w:p>
+          <w:p>
+            <w:pPr>
+              <w:rPr>
+                <w:lang w:eastAsia="zh-CN"/>
+              </w:rPr>
+            </w:pPr>
+            <w:r>
+              <w:rPr>
+                <w:rFonts w:hint="eastAsia"/>
+                <w:lang w:eastAsia="zh-CN"/>
+              </w:rPr>
+              <w:t>0-表示使用PI1和PI5组成的双脉冲通道</w:t>
+            </w:r>
+          </w:p>
+          <w:p>
+            <w:pPr>
+              <w:rPr>
+                <w:lang w:eastAsia="zh-CN"/>
+              </w:rPr>
+            </w:pPr>
+            <w:r>
+              <w:rPr>
+                <w:rFonts w:hint="eastAsia"/>
+                <w:lang w:eastAsia="zh-CN"/>
+              </w:rPr>
+              <w:t>1-表示使用PI2和PI6组成的双脉冲通道</w:t>
             </w:r>
           </w:p>
         </w:tc>
@@ -3648,14 +3715,13 @@
               <w:rPr>
                 <w:rFonts w:hint="eastAsia"/>
               </w:rPr>
-              <w:t>输入参数</w:t>
-            </w:r>
-          </w:p>
-        </w:tc>
-        <w:tc>
-          <w:tcPr>
-            <w:tcW w:w="7886" w:type="dxa"/>
-            <w:gridSpan w:val="2"/>
+              <w:t>返回值</w:t>
+            </w:r>
+          </w:p>
+        </w:tc>
+        <w:tc>
+          <w:tcPr>
+            <w:tcW w:w="2207" w:type="dxa"/>
           </w:tcPr>
           <w:p>
             <w:pPr>
@@ -3668,9 +3734,14 @@
                 <w:rFonts w:hint="eastAsia"/>
                 <w:lang w:eastAsia="zh-CN"/>
               </w:rPr>
-              <w:t>group_u8：</w:t>
-            </w:r>
-          </w:p>
+              <w:t>/</w:t>
+            </w:r>
+          </w:p>
+        </w:tc>
+        <w:tc>
+          <w:tcPr>
+            <w:tcW w:w="5679" w:type="dxa"/>
+          </w:tcPr>
           <w:p>
             <w:pPr>
               <w:rPr>
@@ -3682,21 +3753,7 @@
                 <w:rFonts w:hint="eastAsia"/>
                 <w:lang w:eastAsia="zh-CN"/>
               </w:rPr>
-              <w:t>0-表示使用PI1和PI5组成的双脉冲通道</w:t>
-            </w:r>
-          </w:p>
-          <w:p>
-            <w:pPr>
-              <w:rPr>
-                <w:lang w:eastAsia="zh-CN"/>
-              </w:rPr>
-            </w:pPr>
-            <w:r>
-              <w:rPr>
-                <w:rFonts w:hint="eastAsia"/>
-                <w:lang w:eastAsia="zh-CN"/>
-              </w:rPr>
-              <w:t>1-表示使用PI2和PI6组成的双脉冲通道</w:t>
+              <w:t>/</w:t>
             </w:r>
           </w:p>
         </w:tc>
@@ -3711,81 +3768,6 @@
             <w:insideH w:val="single" w:color="auto" w:sz="4" w:space="0"/>
             <w:insideV w:val="single" w:color="auto" w:sz="4" w:space="0"/>
           </w:tblBorders>
-          <w:tblCellMar>
-            <w:top w:w="0" w:type="dxa"/>
-            <w:left w:w="108" w:type="dxa"/>
-            <w:bottom w:w="0" w:type="dxa"/>
-            <w:right w:w="108" w:type="dxa"/>
-          </w:tblCellMar>
-        </w:tblPrEx>
-        <w:tc>
-          <w:tcPr>
-            <w:tcW w:w="1090" w:type="dxa"/>
-          </w:tcPr>
-          <w:p>
-            <w:r>
-              <w:rPr>
-                <w:rFonts w:hint="eastAsia"/>
-              </w:rPr>
-              <w:t>返回值</w:t>
-            </w:r>
-          </w:p>
-        </w:tc>
-        <w:tc>
-          <w:tcPr>
-            <w:tcW w:w="2207" w:type="dxa"/>
-          </w:tcPr>
-          <w:p>
-            <w:pPr>
-              <w:rPr>
-                <w:lang w:eastAsia="zh-CN"/>
-              </w:rPr>
-            </w:pPr>
-            <w:r>
-              <w:rPr>
-                <w:rFonts w:hint="eastAsia"/>
-                <w:lang w:eastAsia="zh-CN"/>
-              </w:rPr>
-              <w:t>/</w:t>
-            </w:r>
-          </w:p>
-        </w:tc>
-        <w:tc>
-          <w:tcPr>
-            <w:tcW w:w="5679" w:type="dxa"/>
-          </w:tcPr>
-          <w:p>
-            <w:pPr>
-              <w:rPr>
-                <w:lang w:eastAsia="zh-CN"/>
-              </w:rPr>
-            </w:pPr>
-            <w:r>
-              <w:rPr>
-                <w:rFonts w:hint="eastAsia"/>
-                <w:lang w:eastAsia="zh-CN"/>
-              </w:rPr>
-              <w:t>/</w:t>
-            </w:r>
-          </w:p>
-        </w:tc>
-      </w:tr>
-      <w:tr>
-        <w:tblPrEx>
-          <w:tblBorders>
-            <w:top w:val="single" w:color="auto" w:sz="4" w:space="0"/>
-            <w:left w:val="single" w:color="auto" w:sz="4" w:space="0"/>
-            <w:bottom w:val="single" w:color="auto" w:sz="4" w:space="0"/>
-            <w:right w:val="single" w:color="auto" w:sz="4" w:space="0"/>
-            <w:insideH w:val="single" w:color="auto" w:sz="4" w:space="0"/>
-            <w:insideV w:val="single" w:color="auto" w:sz="4" w:space="0"/>
-          </w:tblBorders>
-          <w:tblCellMar>
-            <w:top w:w="0" w:type="dxa"/>
-            <w:left w:w="108" w:type="dxa"/>
-            <w:bottom w:w="0" w:type="dxa"/>
-            <w:right w:w="108" w:type="dxa"/>
-          </w:tblCellMar>
         </w:tblPrEx>
         <w:trPr>
           <w:trHeight w:val="501" w:hRule="atLeast"/>
@@ -3907,8 +3889,6 @@
         </w:rPr>
         <w:t>6</w:t>
       </w:r>
-      <w:bookmarkStart w:id="2" w:name="_GoBack"/>
-      <w:bookmarkEnd w:id="2"/>
       <w:r>
         <w:rPr>
           <w:rFonts w:hint="eastAsia" w:ascii="宋体"/>
@@ -3954,12 +3934,6 @@
             <w:insideH w:val="single" w:color="auto" w:sz="4" w:space="0"/>
             <w:insideV w:val="single" w:color="auto" w:sz="4" w:space="0"/>
           </w:tblBorders>
-          <w:tblCellMar>
-            <w:top w:w="0" w:type="dxa"/>
-            <w:left w:w="108" w:type="dxa"/>
-            <w:bottom w:w="0" w:type="dxa"/>
-            <w:right w:w="108" w:type="dxa"/>
-          </w:tblCellMar>
         </w:tblPrEx>
         <w:tc>
           <w:tcPr>
@@ -3991,6 +3965,51 @@
                 <w:lang w:eastAsia="zh-CN"/>
               </w:rPr>
               <w:t>API_PI_Double_Dir_Get</w:t>
+            </w:r>
+          </w:p>
+        </w:tc>
+      </w:tr>
+      <w:tr>
+        <w:tblPrEx>
+          <w:tblBorders>
+            <w:top w:val="single" w:color="auto" w:sz="4" w:space="0"/>
+            <w:left w:val="single" w:color="auto" w:sz="4" w:space="0"/>
+            <w:bottom w:val="single" w:color="auto" w:sz="4" w:space="0"/>
+            <w:right w:val="single" w:color="auto" w:sz="4" w:space="0"/>
+            <w:insideH w:val="single" w:color="auto" w:sz="4" w:space="0"/>
+            <w:insideV w:val="single" w:color="auto" w:sz="4" w:space="0"/>
+          </w:tblBorders>
+        </w:tblPrEx>
+        <w:tc>
+          <w:tcPr>
+            <w:tcW w:w="1090" w:type="dxa"/>
+          </w:tcPr>
+          <w:p>
+            <w:r>
+              <w:rPr>
+                <w:rFonts w:hint="eastAsia"/>
+              </w:rPr>
+              <w:t>语法格式</w:t>
+            </w:r>
+          </w:p>
+        </w:tc>
+        <w:tc>
+          <w:tcPr>
+            <w:tcW w:w="7886" w:type="dxa"/>
+            <w:gridSpan w:val="2"/>
+          </w:tcPr>
+          <w:p>
+            <w:pPr>
+              <w:rPr>
+                <w:lang w:eastAsia="zh-CN"/>
+              </w:rPr>
+            </w:pPr>
+            <w:r>
+              <w:rPr>
+                <w:rFonts w:hint="eastAsia"/>
+                <w:lang w:eastAsia="zh-CN"/>
+              </w:rPr>
+              <w:t>uint16_t API_PI_Double_Dir_Get(uint8_t group_u8)</w:t>
             </w:r>
           </w:p>
         </w:tc>
@@ -4021,7 +4040,7 @@
               <w:rPr>
                 <w:rFonts w:hint="eastAsia"/>
               </w:rPr>
-              <w:t>语法格式</w:t>
+              <w:t>输入参数</w:t>
             </w:r>
           </w:p>
         </w:tc>
@@ -4041,7 +4060,35 @@
                 <w:rFonts w:hint="eastAsia"/>
                 <w:lang w:eastAsia="zh-CN"/>
               </w:rPr>
-              <w:t>uint16_t API_PI_Double_Dir_Get(uint8_t group_u8)</w:t>
+              <w:t>group_u8：</w:t>
+            </w:r>
+          </w:p>
+          <w:p>
+            <w:pPr>
+              <w:rPr>
+                <w:lang w:eastAsia="zh-CN"/>
+              </w:rPr>
+            </w:pPr>
+            <w:r>
+              <w:rPr>
+                <w:rFonts w:hint="eastAsia"/>
+                <w:lang w:eastAsia="zh-CN"/>
+              </w:rPr>
+              <w:t>0-表示使用PI1和PI5组成的双脉冲通道</w:t>
+            </w:r>
+          </w:p>
+          <w:p>
+            <w:pPr>
+              <w:rPr>
+                <w:lang w:eastAsia="zh-CN"/>
+              </w:rPr>
+            </w:pPr>
+            <w:r>
+              <w:rPr>
+                <w:rFonts w:hint="eastAsia"/>
+                <w:lang w:eastAsia="zh-CN"/>
+              </w:rPr>
+              <w:t>1-表示使用PI2和PI6组成的双脉冲通道</w:t>
             </w:r>
           </w:p>
         </w:tc>
@@ -4072,14 +4119,13 @@
               <w:rPr>
                 <w:rFonts w:hint="eastAsia"/>
               </w:rPr>
-              <w:t>输入参数</w:t>
-            </w:r>
-          </w:p>
-        </w:tc>
-        <w:tc>
-          <w:tcPr>
-            <w:tcW w:w="7886" w:type="dxa"/>
-            <w:gridSpan w:val="2"/>
+              <w:t>返回值</w:t>
+            </w:r>
+          </w:p>
+        </w:tc>
+        <w:tc>
+          <w:tcPr>
+            <w:tcW w:w="2207" w:type="dxa"/>
           </w:tcPr>
           <w:p>
             <w:pPr>
@@ -4092,11 +4138,20 @@
                 <w:rFonts w:hint="eastAsia"/>
                 <w:lang w:eastAsia="zh-CN"/>
               </w:rPr>
-              <w:t>group_u8：</w:t>
-            </w:r>
-          </w:p>
+              <w:t>uint16_t</w:t>
+            </w:r>
+          </w:p>
+        </w:tc>
+        <w:tc>
+          <w:tcPr>
+            <w:tcW w:w="5679" w:type="dxa"/>
+          </w:tcPr>
           <w:p>
             <w:pPr>
+              <w:numPr>
+                <w:ilvl w:val="0"/>
+                <w:numId w:val="2"/>
+              </w:numPr>
               <w:rPr>
                 <w:lang w:eastAsia="zh-CN"/>
               </w:rPr>
@@ -4106,11 +4161,15 @@
                 <w:rFonts w:hint="eastAsia"/>
                 <w:lang w:eastAsia="zh-CN"/>
               </w:rPr>
-              <w:t>0-表示使用PI1和PI5组成的双脉冲通道</w:t>
+              <w:t>表示双脉冲递增计数</w:t>
             </w:r>
           </w:p>
           <w:p>
             <w:pPr>
+              <w:numPr>
+                <w:ilvl w:val="0"/>
+                <w:numId w:val="2"/>
+              </w:numPr>
               <w:rPr>
                 <w:lang w:eastAsia="zh-CN"/>
               </w:rPr>
@@ -4120,7 +4179,7 @@
                 <w:rFonts w:hint="eastAsia"/>
                 <w:lang w:eastAsia="zh-CN"/>
               </w:rPr>
-              <w:t>1-表示使用PI2和PI6组成的双脉冲通道</w:t>
+              <w:t>表示双脉冲递减计数</w:t>
             </w:r>
           </w:p>
         </w:tc>
@@ -4142,6 +4201,9 @@
             <w:right w:w="108" w:type="dxa"/>
           </w:tblCellMar>
         </w:tblPrEx>
+        <w:trPr>
+          <w:trHeight w:val="501" w:hRule="atLeast"/>
+        </w:trPr>
         <w:tc>
           <w:tcPr>
             <w:tcW w:w="1090" w:type="dxa"/>
@@ -4151,13 +4213,738 @@
               <w:rPr>
                 <w:rFonts w:hint="eastAsia"/>
               </w:rPr>
+              <w:t>功能描述</w:t>
+            </w:r>
+          </w:p>
+        </w:tc>
+        <w:tc>
+          <w:tcPr>
+            <w:tcW w:w="7886" w:type="dxa"/>
+            <w:gridSpan w:val="2"/>
+          </w:tcPr>
+          <w:p>
+            <w:pPr>
+              <w:rPr>
+                <w:lang w:eastAsia="zh-CN"/>
+              </w:rPr>
+            </w:pPr>
+            <w:r>
+              <w:rPr>
+                <w:rFonts w:hint="eastAsia"/>
+                <w:lang w:eastAsia="zh-CN"/>
+              </w:rPr>
+              <w:t>函数用于获取双脉冲的方向，和编码器组合使用，可以获取转动方向。至于0/1哪个表示正转或者反转，需要结合编码器特性。信号正确输入双脉冲通道后，编码器正转或者反转，函数返回值为0或者1.</w:t>
+            </w:r>
+          </w:p>
+        </w:tc>
+      </w:tr>
+      <w:tr>
+        <w:tblPrEx>
+          <w:tblBorders>
+            <w:top w:val="single" w:color="auto" w:sz="4" w:space="0"/>
+            <w:left w:val="single" w:color="auto" w:sz="4" w:space="0"/>
+            <w:bottom w:val="single" w:color="auto" w:sz="4" w:space="0"/>
+            <w:right w:val="single" w:color="auto" w:sz="4" w:space="0"/>
+            <w:insideH w:val="single" w:color="auto" w:sz="4" w:space="0"/>
+            <w:insideV w:val="single" w:color="auto" w:sz="4" w:space="0"/>
+          </w:tblBorders>
+          <w:tblCellMar>
+            <w:top w:w="0" w:type="dxa"/>
+            <w:left w:w="108" w:type="dxa"/>
+            <w:bottom w:w="0" w:type="dxa"/>
+            <w:right w:w="108" w:type="dxa"/>
+          </w:tblCellMar>
+        </w:tblPrEx>
+        <w:tc>
+          <w:tcPr>
+            <w:tcW w:w="1090" w:type="dxa"/>
+          </w:tcPr>
+          <w:p>
+            <w:r>
+              <w:rPr>
+                <w:rFonts w:hint="eastAsia"/>
+              </w:rPr>
+              <w:t>使用示例</w:t>
+            </w:r>
+          </w:p>
+        </w:tc>
+        <w:tc>
+          <w:tcPr>
+            <w:tcW w:w="7886" w:type="dxa"/>
+            <w:gridSpan w:val="2"/>
+          </w:tcPr>
+          <w:p>
+            <w:pPr>
+              <w:rPr>
+                <w:lang w:eastAsia="zh-CN"/>
+              </w:rPr>
+            </w:pPr>
+            <w:r>
+              <w:rPr>
+                <w:rFonts w:hint="eastAsia"/>
+                <w:lang w:eastAsia="zh-CN"/>
+              </w:rPr>
+              <w:t>PI1接编码器的A相，PI5接编码器的B相，想要获取编码器的旋转方向，并保存在变量CW_Value中,则调用函数实现。</w:t>
+            </w:r>
+          </w:p>
+          <w:p>
+            <w:pPr>
+              <w:rPr>
+                <w:lang w:eastAsia="zh-CN"/>
+              </w:rPr>
+            </w:pPr>
+            <w:r>
+              <w:rPr>
+                <w:rFonts w:hint="eastAsia"/>
+                <w:lang w:eastAsia="zh-CN"/>
+              </w:rPr>
+              <w:t>CW_Value = API_PI_Double_Dir_Get</w:t>
+            </w:r>
+            <w:r>
+              <w:rPr>
+                <w:rFonts w:hint="eastAsia"/>
+                <w:lang w:val="en-US" w:eastAsia="zh-CN"/>
+              </w:rPr>
+              <w:t>(0)</w:t>
+            </w:r>
+            <w:r>
+              <w:rPr>
+                <w:rFonts w:hint="eastAsia"/>
+                <w:lang w:eastAsia="zh-CN"/>
+              </w:rPr>
+              <w:t>;</w:t>
+            </w:r>
+          </w:p>
+        </w:tc>
+      </w:tr>
+    </w:tbl>
+    <w:p/>
+    <w:p>
+      <w:pPr>
+        <w:rPr>
+          <w:rFonts w:hint="eastAsia" w:ascii="宋体" w:hAnsi="Arial" w:eastAsia="宋体" w:cs="Times New Roman"/>
+          <w:b/>
+          <w:sz w:val="24"/>
+          <w:lang w:val="en-US" w:eastAsia="zh-CN" w:bidi="ar-SA"/>
+        </w:rPr>
+      </w:pPr>
+      <w:r>
+        <w:rPr>
+          <w:rFonts w:hint="eastAsia" w:ascii="宋体" w:hAnsi="Arial" w:eastAsia="宋体" w:cs="Times New Roman"/>
+          <w:b/>
+          <w:sz w:val="24"/>
+          <w:lang w:val="en-US" w:eastAsia="zh-CN" w:bidi="ar-SA"/>
+        </w:rPr>
+        <w:t>1.2 CAN模块</w:t>
+      </w:r>
+    </w:p>
+    <w:p>
+      <w:pPr>
+        <w:pStyle w:val="2"/>
+        <w:rPr>
+          <w:rFonts w:ascii="宋体"/>
+          <w:sz w:val="24"/>
+          <w:lang w:eastAsia="zh-CN"/>
+        </w:rPr>
+      </w:pPr>
+      <w:bookmarkStart w:id="2" w:name="_Toc16687"/>
+      <w:bookmarkStart w:id="3" w:name="_Toc25208"/>
+      <w:r>
+        <w:rPr>
+          <w:rFonts w:hint="eastAsia" w:ascii="宋体"/>
+          <w:sz w:val="24"/>
+          <w:lang w:eastAsia="zh-CN"/>
+        </w:rPr>
+        <w:t>CAN通信模块</w:t>
+      </w:r>
+      <w:bookmarkEnd w:id="2"/>
+      <w:bookmarkEnd w:id="3"/>
+    </w:p>
+    <w:p>
+      <w:pPr>
+        <w:rPr>
+          <w:lang w:eastAsia="zh-CN"/>
+        </w:rPr>
+      </w:pPr>
+      <w:r>
+        <w:rPr>
+          <w:rFonts w:hint="eastAsia"/>
+          <w:lang w:eastAsia="zh-CN"/>
+        </w:rPr>
+        <w:t>1.CAN模块的初始化函数，底层库中已经在函数Driver_init中调用，Driver_init函数需要用户在初始化阶段调用。</w:t>
+      </w:r>
+    </w:p>
+    <w:p>
+      <w:pPr>
+        <w:rPr>
+          <w:lang w:eastAsia="zh-CN"/>
+        </w:rPr>
+      </w:pPr>
+      <w:r>
+        <w:rPr>
+          <w:rFonts w:hint="eastAsia"/>
+          <w:lang w:eastAsia="zh-CN"/>
+        </w:rPr>
+        <w:t>2.CAN波特率配置函数</w:t>
+      </w:r>
+    </w:p>
+    <w:tbl>
+      <w:tblPr>
+        <w:tblStyle w:val="4"/>
+        <w:tblW w:w="0" w:type="auto"/>
+        <w:tblInd w:w="0" w:type="dxa"/>
+        <w:tblBorders>
+          <w:top w:val="single" w:color="auto" w:sz="4" w:space="0"/>
+          <w:left w:val="single" w:color="auto" w:sz="4" w:space="0"/>
+          <w:bottom w:val="single" w:color="auto" w:sz="4" w:space="0"/>
+          <w:right w:val="single" w:color="auto" w:sz="4" w:space="0"/>
+          <w:insideH w:val="single" w:color="auto" w:sz="4" w:space="0"/>
+          <w:insideV w:val="single" w:color="auto" w:sz="4" w:space="0"/>
+        </w:tblBorders>
+        <w:tblLayout w:type="autofit"/>
+        <w:tblCellMar>
+          <w:top w:w="0" w:type="dxa"/>
+          <w:left w:w="108" w:type="dxa"/>
+          <w:bottom w:w="0" w:type="dxa"/>
+          <w:right w:w="108" w:type="dxa"/>
+        </w:tblCellMar>
+      </w:tblPr>
+      <w:tblGrid>
+        <w:gridCol w:w="1521"/>
+        <w:gridCol w:w="1737"/>
+        <w:gridCol w:w="5264"/>
+      </w:tblGrid>
+      <w:tr>
+        <w:tblPrEx>
+          <w:tblBorders>
+            <w:top w:val="single" w:color="auto" w:sz="4" w:space="0"/>
+            <w:left w:val="single" w:color="auto" w:sz="4" w:space="0"/>
+            <w:bottom w:val="single" w:color="auto" w:sz="4" w:space="0"/>
+            <w:right w:val="single" w:color="auto" w:sz="4" w:space="0"/>
+            <w:insideH w:val="single" w:color="auto" w:sz="4" w:space="0"/>
+            <w:insideV w:val="single" w:color="auto" w:sz="4" w:space="0"/>
+          </w:tblBorders>
+          <w:tblCellMar>
+            <w:top w:w="0" w:type="dxa"/>
+            <w:left w:w="108" w:type="dxa"/>
+            <w:bottom w:w="0" w:type="dxa"/>
+            <w:right w:w="108" w:type="dxa"/>
+          </w:tblCellMar>
+        </w:tblPrEx>
+        <w:tc>
+          <w:tcPr>
+            <w:tcW w:w="1668" w:type="dxa"/>
+          </w:tcPr>
+          <w:p>
+            <w:r>
+              <w:rPr>
+                <w:rFonts w:hint="eastAsia"/>
+              </w:rPr>
+              <w:t>函数名称</w:t>
+            </w:r>
+          </w:p>
+        </w:tc>
+        <w:tc>
+          <w:tcPr>
+            <w:tcW w:w="7521" w:type="dxa"/>
+            <w:gridSpan w:val="2"/>
+          </w:tcPr>
+          <w:p>
+            <w:r>
+              <w:rPr>
+                <w:rFonts w:hint="eastAsia"/>
+              </w:rPr>
+              <w:t>CAN_Hardware_Config</w:t>
+            </w:r>
+          </w:p>
+        </w:tc>
+      </w:tr>
+      <w:tr>
+        <w:tblPrEx>
+          <w:tblBorders>
+            <w:top w:val="single" w:color="auto" w:sz="4" w:space="0"/>
+            <w:left w:val="single" w:color="auto" w:sz="4" w:space="0"/>
+            <w:bottom w:val="single" w:color="auto" w:sz="4" w:space="0"/>
+            <w:right w:val="single" w:color="auto" w:sz="4" w:space="0"/>
+            <w:insideH w:val="single" w:color="auto" w:sz="4" w:space="0"/>
+            <w:insideV w:val="single" w:color="auto" w:sz="4" w:space="0"/>
+          </w:tblBorders>
+          <w:tblCellMar>
+            <w:top w:w="0" w:type="dxa"/>
+            <w:left w:w="108" w:type="dxa"/>
+            <w:bottom w:w="0" w:type="dxa"/>
+            <w:right w:w="108" w:type="dxa"/>
+          </w:tblCellMar>
+        </w:tblPrEx>
+        <w:tc>
+          <w:tcPr>
+            <w:tcW w:w="1668" w:type="dxa"/>
+          </w:tcPr>
+          <w:p>
+            <w:r>
+              <w:rPr>
+                <w:rFonts w:hint="eastAsia"/>
+              </w:rPr>
+              <w:t>语法格式</w:t>
+            </w:r>
+          </w:p>
+        </w:tc>
+        <w:tc>
+          <w:tcPr>
+            <w:tcW w:w="7521" w:type="dxa"/>
+            <w:gridSpan w:val="2"/>
+          </w:tcPr>
+          <w:p>
+            <w:r>
+              <w:rPr>
+                <w:rFonts w:hint="eastAsia"/>
+              </w:rPr>
+              <w:t>void CAN_Hardware_Config(uint16_t can1_baud,uint16_t can2_baud)</w:t>
+            </w:r>
+          </w:p>
+        </w:tc>
+      </w:tr>
+      <w:tr>
+        <w:tblPrEx>
+          <w:tblBorders>
+            <w:top w:val="single" w:color="auto" w:sz="4" w:space="0"/>
+            <w:left w:val="single" w:color="auto" w:sz="4" w:space="0"/>
+            <w:bottom w:val="single" w:color="auto" w:sz="4" w:space="0"/>
+            <w:right w:val="single" w:color="auto" w:sz="4" w:space="0"/>
+            <w:insideH w:val="single" w:color="auto" w:sz="4" w:space="0"/>
+            <w:insideV w:val="single" w:color="auto" w:sz="4" w:space="0"/>
+          </w:tblBorders>
+          <w:tblCellMar>
+            <w:top w:w="0" w:type="dxa"/>
+            <w:left w:w="108" w:type="dxa"/>
+            <w:bottom w:w="0" w:type="dxa"/>
+            <w:right w:w="108" w:type="dxa"/>
+          </w:tblCellMar>
+        </w:tblPrEx>
+        <w:tc>
+          <w:tcPr>
+            <w:tcW w:w="1668" w:type="dxa"/>
+          </w:tcPr>
+          <w:p>
+            <w:r>
+              <w:rPr>
+                <w:rFonts w:hint="eastAsia"/>
+              </w:rPr>
+              <w:t>输入参数</w:t>
+            </w:r>
+          </w:p>
+        </w:tc>
+        <w:tc>
+          <w:tcPr>
+            <w:tcW w:w="7521" w:type="dxa"/>
+            <w:gridSpan w:val="2"/>
+          </w:tcPr>
+          <w:p>
+            <w:pPr>
+              <w:rPr>
+                <w:lang w:eastAsia="zh-CN"/>
+              </w:rPr>
+            </w:pPr>
+            <w:r>
+              <w:rPr>
+                <w:rFonts w:hint="eastAsia"/>
+              </w:rPr>
+              <w:t>can1_baud</w:t>
+            </w:r>
+            <w:r>
+              <w:rPr>
+                <w:rFonts w:hint="eastAsia"/>
+                <w:lang w:eastAsia="zh-CN"/>
+              </w:rPr>
+              <w:t>：对CAN1通道波特率进行配置。</w:t>
+            </w:r>
+          </w:p>
+          <w:p>
+            <w:pPr>
+              <w:rPr>
+                <w:lang w:eastAsia="zh-CN"/>
+              </w:rPr>
+            </w:pPr>
+            <w:r>
+              <w:rPr>
+                <w:rFonts w:hint="eastAsia"/>
+              </w:rPr>
+              <w:t>can2_baud</w:t>
+            </w:r>
+            <w:r>
+              <w:rPr>
+                <w:rFonts w:hint="eastAsia"/>
+                <w:lang w:eastAsia="zh-CN"/>
+              </w:rPr>
+              <w:t>：对CAN2通道波特率进行配置。</w:t>
+            </w:r>
+          </w:p>
+          <w:p>
+            <w:pPr>
+              <w:rPr>
+                <w:lang w:eastAsia="zh-CN"/>
+              </w:rPr>
+            </w:pPr>
+            <w:r>
+              <w:rPr>
+                <w:rFonts w:hint="eastAsia"/>
+                <w:lang w:eastAsia="zh-CN"/>
+              </w:rPr>
+              <w:t>数据范围：</w:t>
+            </w:r>
+          </w:p>
+          <w:p>
+            <w:pPr>
+              <w:rPr>
+                <w:lang w:eastAsia="zh-CN"/>
+              </w:rPr>
+            </w:pPr>
+            <w:r>
+              <w:rPr>
+                <w:rFonts w:hint="eastAsia"/>
+                <w:lang w:val="en-GB" w:eastAsia="zh-CN"/>
+              </w:rPr>
+              <w:t>50</w:t>
+            </w:r>
+            <w:r>
+              <w:rPr>
+                <w:rFonts w:hint="eastAsia"/>
+                <w:lang w:eastAsia="zh-CN"/>
+              </w:rPr>
+              <w:t>:配置波特率为</w:t>
+            </w:r>
+            <w:r>
+              <w:rPr>
+                <w:rFonts w:hint="eastAsia"/>
+                <w:lang w:val="en-GB" w:eastAsia="zh-CN"/>
+              </w:rPr>
+              <w:t>50</w:t>
+            </w:r>
+            <w:r>
+              <w:rPr>
+                <w:rFonts w:hint="eastAsia"/>
+                <w:lang w:eastAsia="zh-CN"/>
+              </w:rPr>
+              <w:t>kbps</w:t>
+            </w:r>
+          </w:p>
+          <w:p>
+            <w:pPr>
+              <w:rPr>
+                <w:lang w:val="en-GB" w:eastAsia="zh-CN"/>
+              </w:rPr>
+            </w:pPr>
+            <w:r>
+              <w:rPr>
+                <w:rFonts w:hint="eastAsia"/>
+                <w:lang w:eastAsia="zh-CN"/>
+              </w:rPr>
+              <w:t>100</w:t>
+            </w:r>
+            <w:r>
+              <w:rPr>
+                <w:rFonts w:hint="eastAsia"/>
+                <w:lang w:val="en-GB" w:eastAsia="zh-CN"/>
+              </w:rPr>
+              <w:t>:</w:t>
+            </w:r>
+            <w:r>
+              <w:rPr>
+                <w:rFonts w:hint="eastAsia"/>
+                <w:lang w:eastAsia="zh-CN"/>
+              </w:rPr>
+              <w:t>配置波特率为100kbps</w:t>
+            </w:r>
+          </w:p>
+          <w:p>
+            <w:pPr>
+              <w:rPr>
+                <w:lang w:val="en-GB" w:eastAsia="zh-CN"/>
+              </w:rPr>
+            </w:pPr>
+            <w:r>
+              <w:rPr>
+                <w:rFonts w:hint="eastAsia"/>
+                <w:lang w:val="en-GB" w:eastAsia="zh-CN"/>
+              </w:rPr>
+              <w:t>125:</w:t>
+            </w:r>
+            <w:r>
+              <w:rPr>
+                <w:rFonts w:hint="eastAsia"/>
+                <w:lang w:eastAsia="zh-CN"/>
+              </w:rPr>
+              <w:t>配置波特率为</w:t>
+            </w:r>
+            <w:r>
+              <w:rPr>
+                <w:rFonts w:hint="eastAsia"/>
+                <w:lang w:val="en-GB" w:eastAsia="zh-CN"/>
+              </w:rPr>
+              <w:t>125k</w:t>
+            </w:r>
+            <w:r>
+              <w:rPr>
+                <w:rFonts w:hint="eastAsia"/>
+                <w:lang w:eastAsia="zh-CN"/>
+              </w:rPr>
+              <w:t>bps</w:t>
+            </w:r>
+          </w:p>
+          <w:p>
+            <w:pPr>
+              <w:rPr>
+                <w:lang w:val="en-GB" w:eastAsia="zh-CN"/>
+              </w:rPr>
+            </w:pPr>
+            <w:r>
+              <w:rPr>
+                <w:rFonts w:hint="eastAsia"/>
+                <w:lang w:val="en-GB" w:eastAsia="zh-CN"/>
+              </w:rPr>
+              <w:t>250:</w:t>
+            </w:r>
+            <w:r>
+              <w:rPr>
+                <w:rFonts w:hint="eastAsia"/>
+                <w:lang w:eastAsia="zh-CN"/>
+              </w:rPr>
+              <w:t>配置波特率为</w:t>
+            </w:r>
+            <w:r>
+              <w:rPr>
+                <w:rFonts w:hint="eastAsia"/>
+                <w:lang w:val="en-GB" w:eastAsia="zh-CN"/>
+              </w:rPr>
+              <w:t>250k</w:t>
+            </w:r>
+            <w:r>
+              <w:rPr>
+                <w:rFonts w:hint="eastAsia"/>
+                <w:lang w:eastAsia="zh-CN"/>
+              </w:rPr>
+              <w:t>bps</w:t>
+            </w:r>
+          </w:p>
+          <w:p>
+            <w:pPr>
+              <w:rPr>
+                <w:lang w:val="en-GB" w:eastAsia="zh-CN"/>
+              </w:rPr>
+            </w:pPr>
+            <w:r>
+              <w:rPr>
+                <w:rFonts w:hint="eastAsia"/>
+                <w:lang w:val="en-GB" w:eastAsia="zh-CN"/>
+              </w:rPr>
+              <w:t>500:</w:t>
+            </w:r>
+            <w:r>
+              <w:rPr>
+                <w:rFonts w:hint="eastAsia"/>
+                <w:lang w:eastAsia="zh-CN"/>
+              </w:rPr>
+              <w:t>配置波特率为</w:t>
+            </w:r>
+            <w:r>
+              <w:rPr>
+                <w:rFonts w:hint="eastAsia"/>
+                <w:lang w:val="en-GB" w:eastAsia="zh-CN"/>
+              </w:rPr>
+              <w:t>500k</w:t>
+            </w:r>
+            <w:r>
+              <w:rPr>
+                <w:rFonts w:hint="eastAsia"/>
+                <w:lang w:eastAsia="zh-CN"/>
+              </w:rPr>
+              <w:t>bps</w:t>
+            </w:r>
+          </w:p>
+          <w:p>
+            <w:pPr>
+              <w:rPr>
+                <w:lang w:eastAsia="zh-CN"/>
+              </w:rPr>
+            </w:pPr>
+            <w:r>
+              <w:rPr>
+                <w:rFonts w:hint="eastAsia"/>
+                <w:lang w:val="en-GB" w:eastAsia="zh-CN"/>
+              </w:rPr>
+              <w:t>1000:</w:t>
+            </w:r>
+            <w:r>
+              <w:rPr>
+                <w:rFonts w:hint="eastAsia"/>
+                <w:lang w:eastAsia="zh-CN"/>
+              </w:rPr>
+              <w:t>配置波特率为</w:t>
+            </w:r>
+            <w:r>
+              <w:rPr>
+                <w:rFonts w:hint="eastAsia"/>
+                <w:lang w:val="en-GB" w:eastAsia="zh-CN"/>
+              </w:rPr>
+              <w:t>1M</w:t>
+            </w:r>
+            <w:r>
+              <w:rPr>
+                <w:rFonts w:hint="eastAsia"/>
+                <w:lang w:eastAsia="zh-CN"/>
+              </w:rPr>
+              <w:t>bps</w:t>
+            </w:r>
+          </w:p>
+          <w:p>
+            <w:pPr>
+              <w:rPr>
+                <w:lang w:eastAsia="zh-CN"/>
+              </w:rPr>
+            </w:pPr>
+            <w:r>
+              <w:rPr>
+                <w:rFonts w:hint="eastAsia"/>
+                <w:lang w:eastAsia="zh-CN"/>
+              </w:rPr>
+              <w:t>CAN1输入其他值会默认配置为500</w:t>
+            </w:r>
+            <w:r>
+              <w:rPr>
+                <w:rFonts w:hint="eastAsia"/>
+                <w:lang w:val="en-GB" w:eastAsia="zh-CN"/>
+              </w:rPr>
+              <w:t>k</w:t>
+            </w:r>
+            <w:r>
+              <w:rPr>
+                <w:rFonts w:hint="eastAsia"/>
+                <w:lang w:eastAsia="zh-CN"/>
+              </w:rPr>
+              <w:t>bps.</w:t>
+            </w:r>
+          </w:p>
+          <w:p>
+            <w:pPr>
+              <w:rPr>
+                <w:lang w:eastAsia="zh-CN"/>
+              </w:rPr>
+            </w:pPr>
+            <w:r>
+              <w:rPr>
+                <w:rFonts w:hint="eastAsia"/>
+                <w:lang w:eastAsia="zh-CN"/>
+              </w:rPr>
+              <w:t>CAN2输入其他值会默认配置为250</w:t>
+            </w:r>
+            <w:r>
+              <w:rPr>
+                <w:rFonts w:hint="eastAsia"/>
+                <w:lang w:val="en-GB" w:eastAsia="zh-CN"/>
+              </w:rPr>
+              <w:t>k</w:t>
+            </w:r>
+            <w:r>
+              <w:rPr>
+                <w:rFonts w:hint="eastAsia"/>
+                <w:lang w:eastAsia="zh-CN"/>
+              </w:rPr>
+              <w:t>bps.</w:t>
+            </w:r>
+          </w:p>
+        </w:tc>
+      </w:tr>
+      <w:tr>
+        <w:tblPrEx>
+          <w:tblBorders>
+            <w:top w:val="single" w:color="auto" w:sz="4" w:space="0"/>
+            <w:left w:val="single" w:color="auto" w:sz="4" w:space="0"/>
+            <w:bottom w:val="single" w:color="auto" w:sz="4" w:space="0"/>
+            <w:right w:val="single" w:color="auto" w:sz="4" w:space="0"/>
+            <w:insideH w:val="single" w:color="auto" w:sz="4" w:space="0"/>
+            <w:insideV w:val="single" w:color="auto" w:sz="4" w:space="0"/>
+          </w:tblBorders>
+          <w:tblCellMar>
+            <w:top w:w="0" w:type="dxa"/>
+            <w:left w:w="108" w:type="dxa"/>
+            <w:bottom w:w="0" w:type="dxa"/>
+            <w:right w:w="108" w:type="dxa"/>
+          </w:tblCellMar>
+        </w:tblPrEx>
+        <w:tc>
+          <w:tcPr>
+            <w:tcW w:w="1668" w:type="dxa"/>
+          </w:tcPr>
+          <w:p>
+            <w:r>
+              <w:rPr>
+                <w:rFonts w:hint="eastAsia"/>
+              </w:rPr>
               <w:t>返回值</w:t>
             </w:r>
           </w:p>
         </w:tc>
         <w:tc>
           <w:tcPr>
-            <w:tcW w:w="2207" w:type="dxa"/>
+            <w:tcW w:w="1805" w:type="dxa"/>
+          </w:tcPr>
+          <w:p>
+            <w:r>
+              <w:rPr>
+                <w:rFonts w:hint="eastAsia"/>
+              </w:rPr>
+              <w:t>/</w:t>
+            </w:r>
+          </w:p>
+        </w:tc>
+        <w:tc>
+          <w:tcPr>
+            <w:tcW w:w="5716" w:type="dxa"/>
+          </w:tcPr>
+          <w:p>
+            <w:r>
+              <w:rPr>
+                <w:rFonts w:hint="eastAsia"/>
+              </w:rPr>
+              <w:t>/</w:t>
+            </w:r>
+          </w:p>
+        </w:tc>
+      </w:tr>
+      <w:tr>
+        <w:tblPrEx>
+          <w:tblBorders>
+            <w:top w:val="single" w:color="auto" w:sz="4" w:space="0"/>
+            <w:left w:val="single" w:color="auto" w:sz="4" w:space="0"/>
+            <w:bottom w:val="single" w:color="auto" w:sz="4" w:space="0"/>
+            <w:right w:val="single" w:color="auto" w:sz="4" w:space="0"/>
+            <w:insideH w:val="single" w:color="auto" w:sz="4" w:space="0"/>
+            <w:insideV w:val="single" w:color="auto" w:sz="4" w:space="0"/>
+          </w:tblBorders>
+          <w:tblCellMar>
+            <w:top w:w="0" w:type="dxa"/>
+            <w:left w:w="108" w:type="dxa"/>
+            <w:bottom w:w="0" w:type="dxa"/>
+            <w:right w:w="108" w:type="dxa"/>
+          </w:tblCellMar>
+        </w:tblPrEx>
+        <w:tc>
+          <w:tcPr>
+            <w:tcW w:w="1668" w:type="dxa"/>
+          </w:tcPr>
+          <w:p>
+            <w:r>
+              <w:rPr>
+                <w:rFonts w:hint="eastAsia"/>
+              </w:rPr>
+              <w:t>功能描述</w:t>
+            </w:r>
+          </w:p>
+        </w:tc>
+        <w:tc>
+          <w:tcPr>
+            <w:tcW w:w="7521" w:type="dxa"/>
+            <w:gridSpan w:val="2"/>
           </w:tcPr>
           <w:p>
             <w:pPr>
@@ -4168,40 +4955,126 @@
             <w:r>
               <w:rPr>
                 <w:rFonts w:hint="eastAsia"/>
-                <w:lang w:eastAsia="zh-CN"/>
-              </w:rPr>
-              <w:t>uint16_t</w:t>
-            </w:r>
-          </w:p>
-        </w:tc>
-        <w:tc>
-          <w:tcPr>
-            <w:tcW w:w="5679" w:type="dxa"/>
-          </w:tcPr>
+              </w:rPr>
+              <w:t>此函数用于配置</w:t>
+            </w:r>
+            <w:r>
+              <w:rPr>
+                <w:rFonts w:hint="eastAsia"/>
+                <w:lang w:eastAsia="zh-CN"/>
+              </w:rPr>
+              <w:t>CAN1通道和CAN2通道的波特率值。</w:t>
+            </w:r>
+          </w:p>
           <w:p>
             <w:pPr>
-              <w:numPr>
-                <w:ilvl w:val="0"/>
-                <w:numId w:val="2"/>
-              </w:numPr>
-              <w:rPr>
+              <w:rPr>
+                <w:b w:val="0"/>
+                <w:bCs w:val="0"/>
+                <w:color w:val="auto"/>
+                <w:highlight w:val="none"/>
                 <w:lang w:eastAsia="zh-CN"/>
               </w:rPr>
             </w:pPr>
             <w:r>
               <w:rPr>
                 <w:rFonts w:hint="eastAsia"/>
-                <w:lang w:eastAsia="zh-CN"/>
-              </w:rPr>
-              <w:t>表示双脉冲递增计数</w:t>
+                <w:b w:val="0"/>
+                <w:bCs w:val="0"/>
+                <w:color w:val="auto"/>
+                <w:highlight w:val="none"/>
+                <w:lang w:eastAsia="zh-CN"/>
+              </w:rPr>
+              <w:t>CAN1通道指的是</w:t>
+            </w:r>
+            <w:r>
+              <w:rPr>
+                <w:rFonts w:hint="eastAsia"/>
+                <w:b w:val="0"/>
+                <w:bCs w:val="0"/>
+                <w:color w:val="auto"/>
+                <w:highlight w:val="none"/>
+              </w:rPr>
+              <w:t>接插件的</w:t>
+            </w:r>
+            <w:r>
+              <w:rPr>
+                <w:rFonts w:hint="eastAsia"/>
+                <w:b w:val="0"/>
+                <w:bCs w:val="0"/>
+                <w:color w:val="auto"/>
+                <w:highlight w:val="none"/>
+                <w:lang w:eastAsia="zh-CN"/>
+              </w:rPr>
+              <w:t>53</w:t>
+            </w:r>
+            <w:r>
+              <w:rPr>
+                <w:rFonts w:hint="eastAsia"/>
+                <w:b w:val="0"/>
+                <w:bCs w:val="0"/>
+                <w:color w:val="auto"/>
+                <w:highlight w:val="none"/>
+              </w:rPr>
+              <w:t>/6</w:t>
+            </w:r>
+            <w:r>
+              <w:rPr>
+                <w:rFonts w:hint="eastAsia"/>
+                <w:b w:val="0"/>
+                <w:bCs w:val="0"/>
+                <w:color w:val="auto"/>
+                <w:highlight w:val="none"/>
+                <w:lang w:eastAsia="zh-CN"/>
+              </w:rPr>
+              <w:t>0</w:t>
+            </w:r>
+            <w:r>
+              <w:rPr>
+                <w:rFonts w:hint="eastAsia"/>
+                <w:b w:val="0"/>
+                <w:bCs w:val="0"/>
+                <w:color w:val="auto"/>
+                <w:highlight w:val="none"/>
+              </w:rPr>
+              <w:t>引脚通道的通信</w:t>
+            </w:r>
+            <w:r>
+              <w:rPr>
+                <w:rFonts w:hint="eastAsia"/>
+                <w:b w:val="0"/>
+                <w:bCs w:val="0"/>
+                <w:color w:val="auto"/>
+                <w:highlight w:val="none"/>
+                <w:lang w:eastAsia="zh-CN"/>
+              </w:rPr>
+              <w:t>。默认500</w:t>
+            </w:r>
+            <w:r>
+              <w:rPr>
+                <w:rFonts w:hint="eastAsia"/>
+                <w:b w:val="0"/>
+                <w:bCs w:val="0"/>
+                <w:color w:val="auto"/>
+                <w:highlight w:val="none"/>
+                <w:lang w:val="en-GB" w:eastAsia="zh-CN"/>
+              </w:rPr>
+              <w:t>k</w:t>
+            </w:r>
+            <w:r>
+              <w:rPr>
+                <w:rFonts w:hint="eastAsia"/>
+                <w:b w:val="0"/>
+                <w:bCs w:val="0"/>
+                <w:color w:val="auto"/>
+                <w:highlight w:val="none"/>
+                <w:lang w:eastAsia="zh-CN"/>
+              </w:rPr>
+              <w:t>bps。</w:t>
             </w:r>
           </w:p>
           <w:p>
             <w:pPr>
-              <w:numPr>
-                <w:ilvl w:val="0"/>
-                <w:numId w:val="2"/>
-              </w:numPr>
               <w:rPr>
                 <w:lang w:eastAsia="zh-CN"/>
               </w:rPr>
@@ -4209,9 +5082,487 @@
             <w:r>
               <w:rPr>
                 <w:rFonts w:hint="eastAsia"/>
-                <w:lang w:eastAsia="zh-CN"/>
-              </w:rPr>
-              <w:t>表示双脉冲递减计数</w:t>
+                <w:b w:val="0"/>
+                <w:bCs w:val="0"/>
+                <w:color w:val="auto"/>
+                <w:highlight w:val="none"/>
+                <w:lang w:eastAsia="zh-CN"/>
+              </w:rPr>
+              <w:t>CAN2通道指的是</w:t>
+            </w:r>
+            <w:r>
+              <w:rPr>
+                <w:rFonts w:hint="eastAsia"/>
+                <w:b w:val="0"/>
+                <w:bCs w:val="0"/>
+                <w:color w:val="auto"/>
+                <w:highlight w:val="none"/>
+              </w:rPr>
+              <w:t>接插件的</w:t>
+            </w:r>
+            <w:r>
+              <w:rPr>
+                <w:rFonts w:hint="eastAsia"/>
+                <w:b w:val="0"/>
+                <w:bCs w:val="0"/>
+                <w:color w:val="auto"/>
+                <w:highlight w:val="none"/>
+                <w:lang w:eastAsia="zh-CN"/>
+              </w:rPr>
+              <w:t>55</w:t>
+            </w:r>
+            <w:r>
+              <w:rPr>
+                <w:rFonts w:hint="eastAsia"/>
+                <w:b w:val="0"/>
+                <w:bCs w:val="0"/>
+                <w:color w:val="auto"/>
+                <w:highlight w:val="none"/>
+              </w:rPr>
+              <w:t>/6</w:t>
+            </w:r>
+            <w:r>
+              <w:rPr>
+                <w:rFonts w:hint="eastAsia"/>
+                <w:b w:val="0"/>
+                <w:bCs w:val="0"/>
+                <w:color w:val="auto"/>
+                <w:highlight w:val="none"/>
+                <w:lang w:eastAsia="zh-CN"/>
+              </w:rPr>
+              <w:t>1</w:t>
+            </w:r>
+            <w:r>
+              <w:rPr>
+                <w:rFonts w:hint="eastAsia"/>
+                <w:b w:val="0"/>
+                <w:bCs w:val="0"/>
+                <w:color w:val="auto"/>
+                <w:highlight w:val="none"/>
+              </w:rPr>
+              <w:t>引脚通道的通信</w:t>
+            </w:r>
+            <w:r>
+              <w:rPr>
+                <w:rFonts w:hint="eastAsia"/>
+                <w:b w:val="0"/>
+                <w:bCs w:val="0"/>
+                <w:color w:val="auto"/>
+                <w:highlight w:val="none"/>
+                <w:lang w:eastAsia="zh-CN"/>
+              </w:rPr>
+              <w:t>。默认250</w:t>
+            </w:r>
+            <w:r>
+              <w:rPr>
+                <w:rFonts w:hint="eastAsia"/>
+                <w:b w:val="0"/>
+                <w:bCs w:val="0"/>
+                <w:color w:val="auto"/>
+                <w:highlight w:val="none"/>
+                <w:lang w:val="en-GB" w:eastAsia="zh-CN"/>
+              </w:rPr>
+              <w:t>k</w:t>
+            </w:r>
+            <w:r>
+              <w:rPr>
+                <w:rFonts w:hint="eastAsia"/>
+                <w:b w:val="0"/>
+                <w:bCs w:val="0"/>
+                <w:color w:val="auto"/>
+                <w:highlight w:val="none"/>
+                <w:lang w:eastAsia="zh-CN"/>
+              </w:rPr>
+              <w:t>bps。</w:t>
+            </w:r>
+          </w:p>
+        </w:tc>
+      </w:tr>
+      <w:tr>
+        <w:tblPrEx>
+          <w:tblBorders>
+            <w:top w:val="single" w:color="auto" w:sz="4" w:space="0"/>
+            <w:left w:val="single" w:color="auto" w:sz="4" w:space="0"/>
+            <w:bottom w:val="single" w:color="auto" w:sz="4" w:space="0"/>
+            <w:right w:val="single" w:color="auto" w:sz="4" w:space="0"/>
+            <w:insideH w:val="single" w:color="auto" w:sz="4" w:space="0"/>
+            <w:insideV w:val="single" w:color="auto" w:sz="4" w:space="0"/>
+          </w:tblBorders>
+          <w:tblCellMar>
+            <w:top w:w="0" w:type="dxa"/>
+            <w:left w:w="108" w:type="dxa"/>
+            <w:bottom w:w="0" w:type="dxa"/>
+            <w:right w:w="108" w:type="dxa"/>
+          </w:tblCellMar>
+        </w:tblPrEx>
+        <w:tc>
+          <w:tcPr>
+            <w:tcW w:w="1668" w:type="dxa"/>
+          </w:tcPr>
+          <w:p>
+            <w:r>
+              <w:rPr>
+                <w:rFonts w:hint="eastAsia"/>
+              </w:rPr>
+              <w:t>使用示例</w:t>
+            </w:r>
+          </w:p>
+        </w:tc>
+        <w:tc>
+          <w:tcPr>
+            <w:tcW w:w="7521" w:type="dxa"/>
+            <w:gridSpan w:val="2"/>
+          </w:tcPr>
+          <w:p>
+            <w:pPr>
+              <w:rPr>
+                <w:lang w:eastAsia="zh-CN"/>
+              </w:rPr>
+            </w:pPr>
+            <w:r>
+              <w:rPr>
+                <w:rFonts w:hint="eastAsia"/>
+              </w:rPr>
+              <w:t>配置实现CAN</w:t>
+            </w:r>
+            <w:r>
+              <w:rPr>
+                <w:rFonts w:hint="eastAsia"/>
+                <w:lang w:eastAsia="zh-CN"/>
+              </w:rPr>
+              <w:t>1</w:t>
+            </w:r>
+            <w:r>
+              <w:rPr>
+                <w:rFonts w:hint="eastAsia"/>
+              </w:rPr>
+              <w:t>通道</w:t>
+            </w:r>
+            <w:r>
+              <w:rPr>
+                <w:rFonts w:hint="eastAsia"/>
+                <w:lang w:eastAsia="zh-CN"/>
+              </w:rPr>
+              <w:t>波特率</w:t>
+            </w:r>
+            <w:r>
+              <w:rPr>
+                <w:rFonts w:hint="eastAsia"/>
+                <w:lang w:val="en-GB" w:eastAsia="zh-CN"/>
+              </w:rPr>
+              <w:t>250k</w:t>
+            </w:r>
+            <w:r>
+              <w:rPr>
+                <w:rFonts w:hint="eastAsia"/>
+                <w:lang w:eastAsia="zh-CN"/>
+              </w:rPr>
+              <w:t>bps和CAN2通道的波特率</w:t>
+            </w:r>
+            <w:r>
+              <w:rPr>
+                <w:rFonts w:hint="eastAsia"/>
+                <w:lang w:val="en-GB" w:eastAsia="zh-CN"/>
+              </w:rPr>
+              <w:t>500k</w:t>
+            </w:r>
+            <w:r>
+              <w:rPr>
+                <w:rFonts w:hint="eastAsia"/>
+                <w:lang w:eastAsia="zh-CN"/>
+              </w:rPr>
+              <w:t>bps：</w:t>
+            </w:r>
+          </w:p>
+          <w:p>
+            <w:pPr>
+              <w:rPr>
+                <w:lang w:eastAsia="zh-CN"/>
+              </w:rPr>
+            </w:pPr>
+            <w:r>
+              <w:rPr>
+                <w:rFonts w:hint="eastAsia"/>
+                <w:lang w:eastAsia="zh-CN"/>
+              </w:rPr>
+              <w:t>调用函数</w:t>
+            </w:r>
+            <w:r>
+              <w:rPr>
+                <w:rFonts w:hint="eastAsia"/>
+              </w:rPr>
+              <w:t>CAN_Config</w:t>
+            </w:r>
+            <w:r>
+              <w:rPr>
+                <w:rFonts w:hint="eastAsia"/>
+                <w:lang w:eastAsia="zh-CN"/>
+              </w:rPr>
+              <w:t>(</w:t>
+            </w:r>
+            <w:r>
+              <w:rPr>
+                <w:rFonts w:hint="eastAsia"/>
+                <w:lang w:val="en-US" w:eastAsia="zh-CN"/>
+              </w:rPr>
+              <w:t>250</w:t>
+            </w:r>
+            <w:r>
+              <w:rPr>
+                <w:rFonts w:hint="eastAsia"/>
+                <w:lang w:eastAsia="zh-CN"/>
+              </w:rPr>
+              <w:t>,</w:t>
+            </w:r>
+            <w:r>
+              <w:rPr>
+                <w:rFonts w:hint="eastAsia"/>
+                <w:lang w:val="en-US" w:eastAsia="zh-CN"/>
+              </w:rPr>
+              <w:t>50</w:t>
+            </w:r>
+            <w:r>
+              <w:rPr>
+                <w:rFonts w:hint="eastAsia"/>
+                <w:lang w:eastAsia="zh-CN"/>
+              </w:rPr>
+              <w:t>0);实现配置功能。</w:t>
+            </w:r>
+          </w:p>
+        </w:tc>
+      </w:tr>
+    </w:tbl>
+    <w:p>
+      <w:pPr>
+        <w:rPr>
+          <w:lang w:eastAsia="zh-CN"/>
+        </w:rPr>
+      </w:pPr>
+      <w:r>
+        <w:rPr>
+          <w:rFonts w:hint="eastAsia"/>
+          <w:lang w:eastAsia="zh-CN"/>
+        </w:rPr>
+        <w:t>3.CAN1通道数据接收函数：</w:t>
+      </w:r>
+    </w:p>
+    <w:tbl>
+      <w:tblPr>
+        <w:tblStyle w:val="4"/>
+        <w:tblW w:w="0" w:type="auto"/>
+        <w:tblInd w:w="0" w:type="dxa"/>
+        <w:tblBorders>
+          <w:top w:val="single" w:color="auto" w:sz="4" w:space="0"/>
+          <w:left w:val="single" w:color="auto" w:sz="4" w:space="0"/>
+          <w:bottom w:val="single" w:color="auto" w:sz="4" w:space="0"/>
+          <w:right w:val="single" w:color="auto" w:sz="4" w:space="0"/>
+          <w:insideH w:val="single" w:color="auto" w:sz="4" w:space="0"/>
+          <w:insideV w:val="single" w:color="auto" w:sz="4" w:space="0"/>
+        </w:tblBorders>
+        <w:tblLayout w:type="autofit"/>
+        <w:tblCellMar>
+          <w:top w:w="0" w:type="dxa"/>
+          <w:left w:w="108" w:type="dxa"/>
+          <w:bottom w:w="0" w:type="dxa"/>
+          <w:right w:w="108" w:type="dxa"/>
+        </w:tblCellMar>
+      </w:tblPr>
+      <w:tblGrid>
+        <w:gridCol w:w="1450"/>
+        <w:gridCol w:w="1805"/>
+        <w:gridCol w:w="5267"/>
+      </w:tblGrid>
+      <w:tr>
+        <w:tblPrEx>
+          <w:tblBorders>
+            <w:top w:val="single" w:color="auto" w:sz="4" w:space="0"/>
+            <w:left w:val="single" w:color="auto" w:sz="4" w:space="0"/>
+            <w:bottom w:val="single" w:color="auto" w:sz="4" w:space="0"/>
+            <w:right w:val="single" w:color="auto" w:sz="4" w:space="0"/>
+            <w:insideH w:val="single" w:color="auto" w:sz="4" w:space="0"/>
+            <w:insideV w:val="single" w:color="auto" w:sz="4" w:space="0"/>
+          </w:tblBorders>
+          <w:tblCellMar>
+            <w:top w:w="0" w:type="dxa"/>
+            <w:left w:w="108" w:type="dxa"/>
+            <w:bottom w:w="0" w:type="dxa"/>
+            <w:right w:w="108" w:type="dxa"/>
+          </w:tblCellMar>
+        </w:tblPrEx>
+        <w:tc>
+          <w:tcPr>
+            <w:tcW w:w="1668" w:type="dxa"/>
+          </w:tcPr>
+          <w:p>
+            <w:r>
+              <w:rPr>
+                <w:rFonts w:hint="eastAsia"/>
+              </w:rPr>
+              <w:t>函数名称</w:t>
+            </w:r>
+          </w:p>
+        </w:tc>
+        <w:tc>
+          <w:tcPr>
+            <w:tcW w:w="7521" w:type="dxa"/>
+            <w:gridSpan w:val="2"/>
+          </w:tcPr>
+          <w:p>
+            <w:r>
+              <w:rPr>
+                <w:rFonts w:hint="eastAsia"/>
+              </w:rPr>
+              <w:t>CAN</w:t>
+            </w:r>
+            <w:r>
+              <w:rPr>
+                <w:rFonts w:hint="eastAsia"/>
+                <w:lang w:eastAsia="zh-CN"/>
+              </w:rPr>
+              <w:t>1</w:t>
+            </w:r>
+            <w:r>
+              <w:rPr>
+                <w:rFonts w:hint="eastAsia"/>
+              </w:rPr>
+              <w:t>_ReceiveObj</w:t>
+            </w:r>
+          </w:p>
+        </w:tc>
+      </w:tr>
+      <w:tr>
+        <w:tblPrEx>
+          <w:tblBorders>
+            <w:top w:val="single" w:color="auto" w:sz="4" w:space="0"/>
+            <w:left w:val="single" w:color="auto" w:sz="4" w:space="0"/>
+            <w:bottom w:val="single" w:color="auto" w:sz="4" w:space="0"/>
+            <w:right w:val="single" w:color="auto" w:sz="4" w:space="0"/>
+            <w:insideH w:val="single" w:color="auto" w:sz="4" w:space="0"/>
+            <w:insideV w:val="single" w:color="auto" w:sz="4" w:space="0"/>
+          </w:tblBorders>
+          <w:tblCellMar>
+            <w:top w:w="0" w:type="dxa"/>
+            <w:left w:w="108" w:type="dxa"/>
+            <w:bottom w:w="0" w:type="dxa"/>
+            <w:right w:w="108" w:type="dxa"/>
+          </w:tblCellMar>
+        </w:tblPrEx>
+        <w:tc>
+          <w:tcPr>
+            <w:tcW w:w="1668" w:type="dxa"/>
+          </w:tcPr>
+          <w:p>
+            <w:r>
+              <w:rPr>
+                <w:rFonts w:hint="eastAsia"/>
+              </w:rPr>
+              <w:t>语法格式</w:t>
+            </w:r>
+          </w:p>
+        </w:tc>
+        <w:tc>
+          <w:tcPr>
+            <w:tcW w:w="7521" w:type="dxa"/>
+            <w:gridSpan w:val="2"/>
+          </w:tcPr>
+          <w:p>
+            <w:r>
+              <w:rPr>
+                <w:rFonts w:hint="eastAsia"/>
+              </w:rPr>
+              <w:t>signed short CAN</w:t>
+            </w:r>
+            <w:r>
+              <w:rPr>
+                <w:rFonts w:hint="eastAsia"/>
+                <w:lang w:eastAsia="zh-CN"/>
+              </w:rPr>
+              <w:t>1</w:t>
+            </w:r>
+            <w:r>
+              <w:rPr>
+                <w:rFonts w:hint="eastAsia"/>
+              </w:rPr>
+              <w:t>_ReceiveObj(uint32_t ID, uint8_t* Len, uint8_t* Data)</w:t>
+            </w:r>
+          </w:p>
+        </w:tc>
+      </w:tr>
+      <w:tr>
+        <w:tblPrEx>
+          <w:tblBorders>
+            <w:top w:val="single" w:color="auto" w:sz="4" w:space="0"/>
+            <w:left w:val="single" w:color="auto" w:sz="4" w:space="0"/>
+            <w:bottom w:val="single" w:color="auto" w:sz="4" w:space="0"/>
+            <w:right w:val="single" w:color="auto" w:sz="4" w:space="0"/>
+            <w:insideH w:val="single" w:color="auto" w:sz="4" w:space="0"/>
+            <w:insideV w:val="single" w:color="auto" w:sz="4" w:space="0"/>
+          </w:tblBorders>
+          <w:tblCellMar>
+            <w:top w:w="0" w:type="dxa"/>
+            <w:left w:w="108" w:type="dxa"/>
+            <w:bottom w:w="0" w:type="dxa"/>
+            <w:right w:w="108" w:type="dxa"/>
+          </w:tblCellMar>
+        </w:tblPrEx>
+        <w:tc>
+          <w:tcPr>
+            <w:tcW w:w="1668" w:type="dxa"/>
+          </w:tcPr>
+          <w:p>
+            <w:r>
+              <w:rPr>
+                <w:rFonts w:hint="eastAsia"/>
+              </w:rPr>
+              <w:t>输入参数</w:t>
+            </w:r>
+          </w:p>
+        </w:tc>
+        <w:tc>
+          <w:tcPr>
+            <w:tcW w:w="7521" w:type="dxa"/>
+            <w:gridSpan w:val="2"/>
+          </w:tcPr>
+          <w:p>
+            <w:r>
+              <w:rPr>
+                <w:rFonts w:hint="eastAsia"/>
+              </w:rPr>
+              <w:t>ID：需要接收报文的ID值</w:t>
+            </w:r>
+          </w:p>
+          <w:p>
+            <w:r>
+              <w:t>*</w:t>
+            </w:r>
+            <w:r>
+              <w:rPr>
+                <w:rFonts w:hint="eastAsia"/>
+              </w:rPr>
+              <w:t>Len：接收到的数据长度</w:t>
+            </w:r>
+          </w:p>
+          <w:p>
+            <w:pPr>
+              <w:rPr>
+                <w:lang w:eastAsia="zh-CN"/>
+              </w:rPr>
+            </w:pPr>
+            <w:r>
+              <w:t>*data</w:t>
+            </w:r>
+            <w:r>
+              <w:rPr>
+                <w:rFonts w:hint="eastAsia"/>
+              </w:rPr>
+              <w:t>：接收到的数据保存位置</w:t>
+            </w:r>
+            <w:r>
+              <w:rPr>
+                <w:rFonts w:hint="eastAsia"/>
+                <w:lang w:eastAsia="zh-CN"/>
+              </w:rPr>
+              <w:t>的指针</w:t>
             </w:r>
           </w:p>
         </w:tc>
@@ -4228,11 +5579,87 @@
           </w:tblBorders>
         </w:tblPrEx>
         <w:trPr>
-          <w:trHeight w:val="501" w:hRule="atLeast"/>
+          <w:trHeight w:val="90" w:hRule="atLeast"/>
         </w:trPr>
         <w:tc>
           <w:tcPr>
-            <w:tcW w:w="1090" w:type="dxa"/>
+            <w:tcW w:w="1668" w:type="dxa"/>
+          </w:tcPr>
+          <w:p>
+            <w:r>
+              <w:rPr>
+                <w:rFonts w:hint="eastAsia"/>
+              </w:rPr>
+              <w:t>返回值</w:t>
+            </w:r>
+          </w:p>
+        </w:tc>
+        <w:tc>
+          <w:tcPr>
+            <w:tcW w:w="1805" w:type="dxa"/>
+          </w:tcPr>
+          <w:p>
+            <w:r>
+              <w:t>UINT8</w:t>
+            </w:r>
+          </w:p>
+        </w:tc>
+        <w:tc>
+          <w:tcPr>
+            <w:tcW w:w="5716" w:type="dxa"/>
+          </w:tcPr>
+          <w:p>
+            <w:r>
+              <w:rPr>
+                <w:rFonts w:hint="eastAsia"/>
+                <w:lang w:eastAsia="zh-CN"/>
+              </w:rPr>
+              <w:t>0</w:t>
+            </w:r>
+            <w:r>
+              <w:rPr>
+                <w:rFonts w:hint="eastAsia"/>
+              </w:rPr>
+              <w:t>：接收成功</w:t>
+            </w:r>
+          </w:p>
+          <w:p>
+            <w:r>
+              <w:rPr>
+                <w:rFonts w:hint="eastAsia"/>
+                <w:lang w:eastAsia="zh-CN"/>
+              </w:rPr>
+              <w:t>-1</w:t>
+            </w:r>
+            <w:r>
+              <w:rPr>
+                <w:rFonts w:hint="eastAsia"/>
+              </w:rPr>
+              <w:t>：接收失败</w:t>
+            </w:r>
+          </w:p>
+        </w:tc>
+      </w:tr>
+      <w:tr>
+        <w:tblPrEx>
+          <w:tblBorders>
+            <w:top w:val="single" w:color="auto" w:sz="4" w:space="0"/>
+            <w:left w:val="single" w:color="auto" w:sz="4" w:space="0"/>
+            <w:bottom w:val="single" w:color="auto" w:sz="4" w:space="0"/>
+            <w:right w:val="single" w:color="auto" w:sz="4" w:space="0"/>
+            <w:insideH w:val="single" w:color="auto" w:sz="4" w:space="0"/>
+            <w:insideV w:val="single" w:color="auto" w:sz="4" w:space="0"/>
+          </w:tblBorders>
+          <w:tblCellMar>
+            <w:top w:w="0" w:type="dxa"/>
+            <w:left w:w="108" w:type="dxa"/>
+            <w:bottom w:w="0" w:type="dxa"/>
+            <w:right w:w="108" w:type="dxa"/>
+          </w:tblCellMar>
+        </w:tblPrEx>
+        <w:tc>
+          <w:tcPr>
+            <w:tcW w:w="1668" w:type="dxa"/>
           </w:tcPr>
           <w:p>
             <w:r>
@@ -4245,21 +5672,46 @@
         </w:tc>
         <w:tc>
           <w:tcPr>
-            <w:tcW w:w="7886" w:type="dxa"/>
+            <w:tcW w:w="7521" w:type="dxa"/>
             <w:gridSpan w:val="2"/>
           </w:tcPr>
           <w:p>
-            <w:pPr>
-              <w:rPr>
-                <w:lang w:eastAsia="zh-CN"/>
-              </w:rPr>
-            </w:pPr>
-            <w:r>
-              <w:rPr>
-                <w:rFonts w:hint="eastAsia"/>
-                <w:lang w:eastAsia="zh-CN"/>
-              </w:rPr>
-              <w:t>函数用于获取双脉冲的方向，和编码器组合使用，可以获取转动方向。至于0/1哪个表示正转或者反转，需要结合编码器特性。信号正确输入双脉冲通道后，编码器正转或者反转，函数返回值为0或者1.</w:t>
+            <w:r>
+              <w:rPr>
+                <w:rFonts w:hint="eastAsia"/>
+                <w:color w:val="auto"/>
+              </w:rPr>
+              <w:t>此函数用于实现CAN</w:t>
+            </w:r>
+            <w:r>
+              <w:rPr>
+                <w:rFonts w:hint="eastAsia"/>
+                <w:color w:val="auto"/>
+                <w:lang w:eastAsia="zh-CN"/>
+              </w:rPr>
+              <w:t>1</w:t>
+            </w:r>
+            <w:r>
+              <w:rPr>
+                <w:rFonts w:hint="eastAsia"/>
+                <w:color w:val="auto"/>
+              </w:rPr>
+              <w:t>通道的具体报文的接收，需要设置接收CANID值，接收到的数据</w:t>
+            </w:r>
+            <w:r>
+              <w:rPr>
+                <w:rFonts w:hint="eastAsia"/>
+                <w:color w:val="auto"/>
+                <w:lang w:eastAsia="zh-CN"/>
+              </w:rPr>
+              <w:t>长度和具体的数值，分别保存在对应的指针变量中</w:t>
+            </w:r>
+            <w:r>
+              <w:rPr>
+                <w:rFonts w:hint="eastAsia"/>
+                <w:color w:val="auto"/>
+              </w:rPr>
+              <w:t>。</w:t>
             </w:r>
           </w:p>
         </w:tc>
@@ -4277,7 +5729,7 @@
         </w:tblPrEx>
         <w:tc>
           <w:tcPr>
-            <w:tcW w:w="1090" w:type="dxa"/>
+            <w:tcW w:w="1668" w:type="dxa"/>
           </w:tcPr>
           <w:p>
             <w:r>
@@ -4290,55 +5742,2410 @@
         </w:tc>
         <w:tc>
           <w:tcPr>
-            <w:tcW w:w="7886" w:type="dxa"/>
+            <w:tcW w:w="7521" w:type="dxa"/>
             <w:gridSpan w:val="2"/>
           </w:tcPr>
           <w:p>
-            <w:pPr>
-              <w:rPr>
-                <w:lang w:eastAsia="zh-CN"/>
-              </w:rPr>
-            </w:pPr>
-            <w:r>
-              <w:rPr>
-                <w:rFonts w:hint="eastAsia"/>
-                <w:lang w:eastAsia="zh-CN"/>
-              </w:rPr>
-              <w:t>PI1接编码器的A相，PI5接编码器的B相，想要获取编码器的旋转方向，并保存在变量CW_Value中,则调用函数实现。</w:t>
-            </w:r>
-          </w:p>
-          <w:p>
-            <w:pPr>
-              <w:rPr>
-                <w:lang w:eastAsia="zh-CN"/>
-              </w:rPr>
-            </w:pPr>
-            <w:r>
-              <w:rPr>
-                <w:rFonts w:hint="eastAsia"/>
-                <w:lang w:eastAsia="zh-CN"/>
-              </w:rPr>
-              <w:t>CW_Value = API_PI_Double_Dir_Get</w:t>
-            </w:r>
-            <w:r>
-              <w:rPr>
-                <w:rFonts w:hint="eastAsia"/>
-                <w:lang w:val="en-US" w:eastAsia="zh-CN"/>
-              </w:rPr>
-              <w:t>(0)</w:t>
-            </w:r>
-            <w:r>
-              <w:rPr>
-                <w:rFonts w:hint="eastAsia"/>
-                <w:lang w:eastAsia="zh-CN"/>
-              </w:rPr>
-              <w:t>;</w:t>
+            <w:r>
+              <w:rPr>
+                <w:rFonts w:hint="eastAsia"/>
+              </w:rPr>
+              <w:t>配置实现CAN</w:t>
+            </w:r>
+            <w:r>
+              <w:rPr>
+                <w:rFonts w:hint="eastAsia"/>
+                <w:lang w:eastAsia="zh-CN"/>
+              </w:rPr>
+              <w:t>1</w:t>
+            </w:r>
+            <w:r>
+              <w:rPr>
+                <w:rFonts w:hint="eastAsia"/>
+              </w:rPr>
+              <w:t>通道接收ID=0x</w:t>
+            </w:r>
+            <w:r>
+              <w:rPr>
+                <w:rFonts w:hint="eastAsia"/>
+                <w:lang w:eastAsia="zh-CN"/>
+              </w:rPr>
+              <w:t>151</w:t>
+            </w:r>
+            <w:r>
+              <w:rPr>
+                <w:rFonts w:hint="eastAsia"/>
+              </w:rPr>
+              <w:t>的标准帧报文，数据长度保存在变量Test_Can1_Receive_Data.canID = 0x1</w:t>
+            </w:r>
+            <w:r>
+              <w:rPr>
+                <w:rFonts w:hint="eastAsia"/>
+                <w:lang w:eastAsia="zh-CN"/>
+              </w:rPr>
+              <w:t>5</w:t>
+            </w:r>
+            <w:r>
+              <w:rPr>
+                <w:rFonts w:hint="eastAsia"/>
+              </w:rPr>
+              <w:t>1;</w:t>
+            </w:r>
+          </w:p>
+          <w:p>
+            <w:r>
+              <w:rPr>
+                <w:rFonts w:hint="eastAsia"/>
+              </w:rPr>
+              <w:t>CAN</w:t>
+            </w:r>
+            <w:r>
+              <w:rPr>
+                <w:rFonts w:hint="eastAsia"/>
+                <w:lang w:eastAsia="zh-CN"/>
+              </w:rPr>
+              <w:t>1</w:t>
+            </w:r>
+            <w:r>
+              <w:rPr>
+                <w:rFonts w:hint="eastAsia"/>
+              </w:rPr>
+              <w:t>_ReceiveObj(Test_Can1_Receive_Data.canID, &amp;Test_Can1_Receive_Data.len, Test_Can1_Receive_Data.data);</w:t>
             </w:r>
           </w:p>
         </w:tc>
       </w:tr>
     </w:tbl>
+    <w:p>
+      <w:pPr>
+        <w:rPr>
+          <w:lang w:eastAsia="zh-CN"/>
+        </w:rPr>
+      </w:pPr>
+      <w:r>
+        <w:rPr>
+          <w:rFonts w:hint="eastAsia"/>
+          <w:lang w:eastAsia="zh-CN"/>
+        </w:rPr>
+        <w:t>4.CAN1通道发送函数1：</w:t>
+      </w:r>
+    </w:p>
+    <w:p>
+      <w:pPr>
+        <w:rPr>
+          <w:lang w:eastAsia="zh-CN"/>
+        </w:rPr>
+      </w:pPr>
+      <w:r>
+        <w:rPr>
+          <w:rFonts w:hint="eastAsia"/>
+          <w:lang w:eastAsia="zh-CN"/>
+        </w:rPr>
+        <w:t>函数</w:t>
+      </w:r>
+      <w:r>
+        <w:rPr>
+          <w:rFonts w:hint="eastAsia"/>
+        </w:rPr>
+        <w:t>Can1_Tx_Msg</w:t>
+      </w:r>
+    </w:p>
+    <w:tbl>
+      <w:tblPr>
+        <w:tblStyle w:val="4"/>
+        <w:tblW w:w="0" w:type="auto"/>
+        <w:tblInd w:w="0" w:type="dxa"/>
+        <w:tblBorders>
+          <w:top w:val="single" w:color="auto" w:sz="4" w:space="0"/>
+          <w:left w:val="single" w:color="auto" w:sz="4" w:space="0"/>
+          <w:bottom w:val="single" w:color="auto" w:sz="4" w:space="0"/>
+          <w:right w:val="single" w:color="auto" w:sz="4" w:space="0"/>
+          <w:insideH w:val="single" w:color="auto" w:sz="4" w:space="0"/>
+          <w:insideV w:val="single" w:color="auto" w:sz="4" w:space="0"/>
+        </w:tblBorders>
+        <w:tblLayout w:type="autofit"/>
+        <w:tblCellMar>
+          <w:top w:w="0" w:type="dxa"/>
+          <w:left w:w="108" w:type="dxa"/>
+          <w:bottom w:w="0" w:type="dxa"/>
+          <w:right w:w="108" w:type="dxa"/>
+        </w:tblCellMar>
+      </w:tblPr>
+      <w:tblGrid>
+        <w:gridCol w:w="1250"/>
+        <w:gridCol w:w="1805"/>
+        <w:gridCol w:w="5467"/>
+      </w:tblGrid>
+      <w:tr>
+        <w:tblPrEx>
+          <w:tblBorders>
+            <w:top w:val="single" w:color="auto" w:sz="4" w:space="0"/>
+            <w:left w:val="single" w:color="auto" w:sz="4" w:space="0"/>
+            <w:bottom w:val="single" w:color="auto" w:sz="4" w:space="0"/>
+            <w:right w:val="single" w:color="auto" w:sz="4" w:space="0"/>
+            <w:insideH w:val="single" w:color="auto" w:sz="4" w:space="0"/>
+            <w:insideV w:val="single" w:color="auto" w:sz="4" w:space="0"/>
+          </w:tblBorders>
+          <w:tblCellMar>
+            <w:top w:w="0" w:type="dxa"/>
+            <w:left w:w="108" w:type="dxa"/>
+            <w:bottom w:w="0" w:type="dxa"/>
+            <w:right w:w="108" w:type="dxa"/>
+          </w:tblCellMar>
+        </w:tblPrEx>
+        <w:tc>
+          <w:tcPr>
+            <w:tcW w:w="1668" w:type="dxa"/>
+          </w:tcPr>
+          <w:p>
+            <w:r>
+              <w:rPr>
+                <w:rFonts w:hint="eastAsia"/>
+              </w:rPr>
+              <w:t>函数名称</w:t>
+            </w:r>
+          </w:p>
+        </w:tc>
+        <w:tc>
+          <w:tcPr>
+            <w:tcW w:w="7521" w:type="dxa"/>
+            <w:gridSpan w:val="2"/>
+          </w:tcPr>
+          <w:p>
+            <w:r>
+              <w:rPr>
+                <w:rFonts w:hint="eastAsia"/>
+              </w:rPr>
+              <w:t>Can1_Tx_Msg</w:t>
+            </w:r>
+          </w:p>
+        </w:tc>
+      </w:tr>
+      <w:tr>
+        <w:tblPrEx>
+          <w:tblBorders>
+            <w:top w:val="single" w:color="auto" w:sz="4" w:space="0"/>
+            <w:left w:val="single" w:color="auto" w:sz="4" w:space="0"/>
+            <w:bottom w:val="single" w:color="auto" w:sz="4" w:space="0"/>
+            <w:right w:val="single" w:color="auto" w:sz="4" w:space="0"/>
+            <w:insideH w:val="single" w:color="auto" w:sz="4" w:space="0"/>
+            <w:insideV w:val="single" w:color="auto" w:sz="4" w:space="0"/>
+          </w:tblBorders>
+          <w:tblCellMar>
+            <w:top w:w="0" w:type="dxa"/>
+            <w:left w:w="108" w:type="dxa"/>
+            <w:bottom w:w="0" w:type="dxa"/>
+            <w:right w:w="108" w:type="dxa"/>
+          </w:tblCellMar>
+        </w:tblPrEx>
+        <w:tc>
+          <w:tcPr>
+            <w:tcW w:w="1668" w:type="dxa"/>
+          </w:tcPr>
+          <w:p>
+            <w:r>
+              <w:rPr>
+                <w:rFonts w:hint="eastAsia"/>
+              </w:rPr>
+              <w:t>语法格式</w:t>
+            </w:r>
+          </w:p>
+        </w:tc>
+        <w:tc>
+          <w:tcPr>
+            <w:tcW w:w="7521" w:type="dxa"/>
+            <w:gridSpan w:val="2"/>
+          </w:tcPr>
+          <w:p>
+            <w:r>
+              <w:rPr>
+                <w:rFonts w:hint="eastAsia"/>
+              </w:rPr>
+              <w:t>uint8_t Can1_Tx_Msg(uint32_t id,uint8_t ide,uint8_t rtr,uint8_t len,uint8_t *dat)</w:t>
+            </w:r>
+          </w:p>
+        </w:tc>
+      </w:tr>
+      <w:tr>
+        <w:tblPrEx>
+          <w:tblBorders>
+            <w:top w:val="single" w:color="auto" w:sz="4" w:space="0"/>
+            <w:left w:val="single" w:color="auto" w:sz="4" w:space="0"/>
+            <w:bottom w:val="single" w:color="auto" w:sz="4" w:space="0"/>
+            <w:right w:val="single" w:color="auto" w:sz="4" w:space="0"/>
+            <w:insideH w:val="single" w:color="auto" w:sz="4" w:space="0"/>
+            <w:insideV w:val="single" w:color="auto" w:sz="4" w:space="0"/>
+          </w:tblBorders>
+          <w:tblCellMar>
+            <w:top w:w="0" w:type="dxa"/>
+            <w:left w:w="108" w:type="dxa"/>
+            <w:bottom w:w="0" w:type="dxa"/>
+            <w:right w:w="108" w:type="dxa"/>
+          </w:tblCellMar>
+        </w:tblPrEx>
+        <w:trPr>
+          <w:trHeight w:val="90" w:hRule="atLeast"/>
+        </w:trPr>
+        <w:tc>
+          <w:tcPr>
+            <w:tcW w:w="1668" w:type="dxa"/>
+          </w:tcPr>
+          <w:p>
+            <w:r>
+              <w:rPr>
+                <w:rFonts w:hint="eastAsia"/>
+              </w:rPr>
+              <w:t>输入参数</w:t>
+            </w:r>
+          </w:p>
+        </w:tc>
+        <w:tc>
+          <w:tcPr>
+            <w:tcW w:w="7521" w:type="dxa"/>
+            <w:gridSpan w:val="2"/>
+          </w:tcPr>
+          <w:p>
+            <w:pPr>
+              <w:rPr>
+                <w:lang w:eastAsia="zh-CN"/>
+              </w:rPr>
+            </w:pPr>
+            <w:r>
+              <w:rPr>
+                <w:rFonts w:hint="eastAsia"/>
+              </w:rPr>
+              <w:t>id</w:t>
+            </w:r>
+            <w:r>
+              <w:rPr>
+                <w:rFonts w:hint="eastAsia"/>
+                <w:lang w:eastAsia="zh-CN"/>
+              </w:rPr>
+              <w:t>：发送报文的ID值</w:t>
+            </w:r>
+          </w:p>
+          <w:p>
+            <w:pPr>
+              <w:autoSpaceDE w:val="0"/>
+              <w:autoSpaceDN w:val="0"/>
+              <w:adjustRightInd w:val="0"/>
+              <w:spacing w:line="320" w:lineRule="exact"/>
+              <w:rPr>
+                <w:lang w:eastAsia="zh-CN"/>
+              </w:rPr>
+            </w:pPr>
+            <w:r>
+              <w:rPr>
+                <w:rFonts w:hint="eastAsia"/>
+              </w:rPr>
+              <w:t>ide</w:t>
+            </w:r>
+            <w:r>
+              <w:rPr>
+                <w:rFonts w:hint="eastAsia"/>
+                <w:lang w:eastAsia="zh-CN"/>
+              </w:rPr>
+              <w:t>：标准帧还是扩展帧。</w:t>
+            </w:r>
+            <w:r>
+              <w:rPr>
+                <w:rFonts w:hint="eastAsia"/>
+              </w:rPr>
+              <w:t>0-发送标准帧</w:t>
+            </w:r>
+            <w:r>
+              <w:rPr>
+                <w:rFonts w:hint="eastAsia" w:cs="Arial"/>
+                <w:sz w:val="18"/>
+                <w:szCs w:val="18"/>
+                <w:lang w:eastAsia="zh-CN"/>
+              </w:rPr>
+              <w:t>;</w:t>
+            </w:r>
+            <w:r>
+              <w:rPr>
+                <w:rFonts w:hint="eastAsia"/>
+              </w:rPr>
+              <w:t>1-发送扩展帧</w:t>
+            </w:r>
+          </w:p>
+          <w:p>
+            <w:pPr>
+              <w:autoSpaceDE w:val="0"/>
+              <w:autoSpaceDN w:val="0"/>
+              <w:adjustRightInd w:val="0"/>
+              <w:spacing w:line="320" w:lineRule="exact"/>
+              <w:rPr>
+                <w:lang w:eastAsia="zh-CN"/>
+              </w:rPr>
+            </w:pPr>
+            <w:r>
+              <w:rPr>
+                <w:rFonts w:hint="eastAsia"/>
+              </w:rPr>
+              <w:t>rtr</w:t>
+            </w:r>
+            <w:r>
+              <w:rPr>
+                <w:rFonts w:hint="eastAsia"/>
+                <w:lang w:eastAsia="zh-CN"/>
+              </w:rPr>
+              <w:t>：数据帧还是远程帧。</w:t>
+            </w:r>
+            <w:r>
+              <w:rPr>
+                <w:rFonts w:hint="eastAsia"/>
+              </w:rPr>
+              <w:t>0-发送</w:t>
+            </w:r>
+            <w:r>
+              <w:rPr>
+                <w:rFonts w:hint="eastAsia"/>
+                <w:lang w:eastAsia="zh-CN"/>
+              </w:rPr>
+              <w:t>数据</w:t>
+            </w:r>
+            <w:r>
+              <w:rPr>
+                <w:rFonts w:hint="eastAsia"/>
+              </w:rPr>
+              <w:t>帧</w:t>
+            </w:r>
+            <w:r>
+              <w:rPr>
+                <w:rFonts w:hint="eastAsia" w:cs="Arial"/>
+                <w:sz w:val="18"/>
+                <w:szCs w:val="18"/>
+                <w:lang w:eastAsia="zh-CN"/>
+              </w:rPr>
+              <w:t>;</w:t>
+            </w:r>
+            <w:r>
+              <w:rPr>
+                <w:rFonts w:hint="eastAsia"/>
+              </w:rPr>
+              <w:t>1-发送</w:t>
+            </w:r>
+            <w:r>
+              <w:rPr>
+                <w:rFonts w:hint="eastAsia"/>
+                <w:lang w:eastAsia="zh-CN"/>
+              </w:rPr>
+              <w:t>远程</w:t>
+            </w:r>
+            <w:r>
+              <w:rPr>
+                <w:rFonts w:hint="eastAsia"/>
+              </w:rPr>
+              <w:t>帧</w:t>
+            </w:r>
+          </w:p>
+          <w:p>
+            <w:r>
+              <w:rPr>
+                <w:rFonts w:hint="eastAsia"/>
+              </w:rPr>
+              <w:t>len</w:t>
+            </w:r>
+            <w:r>
+              <w:rPr>
+                <w:rFonts w:hint="eastAsia"/>
+                <w:lang w:eastAsia="zh-CN"/>
+              </w:rPr>
+              <w:t>：</w:t>
+            </w:r>
+            <w:r>
+              <w:rPr>
+                <w:rFonts w:hint="eastAsia"/>
+              </w:rPr>
+              <w:t>发送数据域的长度  范围0-8</w:t>
+            </w:r>
+          </w:p>
+          <w:p>
+            <w:pPr>
+              <w:rPr>
+                <w:lang w:eastAsia="zh-CN"/>
+              </w:rPr>
+            </w:pPr>
+          </w:p>
+          <w:p>
+            <w:r>
+              <w:rPr>
+                <w:rFonts w:hint="eastAsia"/>
+              </w:rPr>
+              <w:t>*dat</w:t>
+            </w:r>
+            <w:r>
+              <w:rPr>
+                <w:rFonts w:hint="eastAsia"/>
+                <w:lang w:eastAsia="zh-CN"/>
+              </w:rPr>
+              <w:t>：发送报文的数据指针</w:t>
+            </w:r>
+          </w:p>
+        </w:tc>
+      </w:tr>
+      <w:tr>
+        <w:tblPrEx>
+          <w:tblBorders>
+            <w:top w:val="single" w:color="auto" w:sz="4" w:space="0"/>
+            <w:left w:val="single" w:color="auto" w:sz="4" w:space="0"/>
+            <w:bottom w:val="single" w:color="auto" w:sz="4" w:space="0"/>
+            <w:right w:val="single" w:color="auto" w:sz="4" w:space="0"/>
+            <w:insideH w:val="single" w:color="auto" w:sz="4" w:space="0"/>
+            <w:insideV w:val="single" w:color="auto" w:sz="4" w:space="0"/>
+          </w:tblBorders>
+          <w:tblCellMar>
+            <w:top w:w="0" w:type="dxa"/>
+            <w:left w:w="108" w:type="dxa"/>
+            <w:bottom w:w="0" w:type="dxa"/>
+            <w:right w:w="108" w:type="dxa"/>
+          </w:tblCellMar>
+        </w:tblPrEx>
+        <w:tc>
+          <w:tcPr>
+            <w:tcW w:w="1668" w:type="dxa"/>
+          </w:tcPr>
+          <w:p>
+            <w:r>
+              <w:rPr>
+                <w:rFonts w:hint="eastAsia"/>
+              </w:rPr>
+              <w:t>返回值</w:t>
+            </w:r>
+          </w:p>
+        </w:tc>
+        <w:tc>
+          <w:tcPr>
+            <w:tcW w:w="1805" w:type="dxa"/>
+          </w:tcPr>
+          <w:p>
+            <w:r>
+              <w:t>UINT8</w:t>
+            </w:r>
+          </w:p>
+        </w:tc>
+        <w:tc>
+          <w:tcPr>
+            <w:tcW w:w="5716" w:type="dxa"/>
+          </w:tcPr>
+          <w:p>
+            <w:pPr>
+              <w:rPr>
+                <w:lang w:val="en-GB"/>
+              </w:rPr>
+            </w:pPr>
+            <w:r>
+              <w:rPr>
+                <w:rFonts w:hint="eastAsia"/>
+                <w:lang w:val="en-GB"/>
+              </w:rPr>
+              <w:t>0/1/2 发送成功,返回邮箱编号</w:t>
+            </w:r>
+          </w:p>
+          <w:p>
+            <w:r>
+              <w:rPr>
+                <w:rFonts w:hint="eastAsia"/>
+                <w:lang w:val="en-GB"/>
+              </w:rPr>
+              <w:t>255 发送失败，无空闲邮箱</w:t>
+            </w:r>
+          </w:p>
+        </w:tc>
+      </w:tr>
+      <w:tr>
+        <w:tblPrEx>
+          <w:tblBorders>
+            <w:top w:val="single" w:color="auto" w:sz="4" w:space="0"/>
+            <w:left w:val="single" w:color="auto" w:sz="4" w:space="0"/>
+            <w:bottom w:val="single" w:color="auto" w:sz="4" w:space="0"/>
+            <w:right w:val="single" w:color="auto" w:sz="4" w:space="0"/>
+            <w:insideH w:val="single" w:color="auto" w:sz="4" w:space="0"/>
+            <w:insideV w:val="single" w:color="auto" w:sz="4" w:space="0"/>
+          </w:tblBorders>
+          <w:tblCellMar>
+            <w:top w:w="0" w:type="dxa"/>
+            <w:left w:w="108" w:type="dxa"/>
+            <w:bottom w:w="0" w:type="dxa"/>
+            <w:right w:w="108" w:type="dxa"/>
+          </w:tblCellMar>
+        </w:tblPrEx>
+        <w:tc>
+          <w:tcPr>
+            <w:tcW w:w="1668" w:type="dxa"/>
+          </w:tcPr>
+          <w:p>
+            <w:r>
+              <w:rPr>
+                <w:rFonts w:hint="eastAsia"/>
+              </w:rPr>
+              <w:t>功能描述</w:t>
+            </w:r>
+          </w:p>
+        </w:tc>
+        <w:tc>
+          <w:tcPr>
+            <w:tcW w:w="7521" w:type="dxa"/>
+            <w:gridSpan w:val="2"/>
+          </w:tcPr>
+          <w:p>
+            <w:pPr>
+              <w:rPr>
+                <w:lang w:eastAsia="zh-CN"/>
+              </w:rPr>
+            </w:pPr>
+            <w:r>
+              <w:rPr>
+                <w:rFonts w:hint="eastAsia"/>
+              </w:rPr>
+              <w:t>此函数用于实现CAN</w:t>
+            </w:r>
+            <w:r>
+              <w:rPr>
+                <w:rFonts w:hint="eastAsia"/>
+                <w:lang w:eastAsia="zh-CN"/>
+              </w:rPr>
+              <w:t>1</w:t>
+            </w:r>
+            <w:r>
+              <w:rPr>
+                <w:rFonts w:hint="eastAsia"/>
+              </w:rPr>
+              <w:t>通道的具体报文的发送，需要设置发送的帧类型，报文ID，数据信息</w:t>
+            </w:r>
+            <w:r>
+              <w:rPr>
+                <w:rFonts w:hint="eastAsia"/>
+                <w:lang w:eastAsia="zh-CN"/>
+              </w:rPr>
+              <w:t>，发送周期等。函数内部为直接操作CAN相关的寄存器语句。</w:t>
+            </w:r>
+          </w:p>
+        </w:tc>
+      </w:tr>
+      <w:tr>
+        <w:tblPrEx>
+          <w:tblBorders>
+            <w:top w:val="single" w:color="auto" w:sz="4" w:space="0"/>
+            <w:left w:val="single" w:color="auto" w:sz="4" w:space="0"/>
+            <w:bottom w:val="single" w:color="auto" w:sz="4" w:space="0"/>
+            <w:right w:val="single" w:color="auto" w:sz="4" w:space="0"/>
+            <w:insideH w:val="single" w:color="auto" w:sz="4" w:space="0"/>
+            <w:insideV w:val="single" w:color="auto" w:sz="4" w:space="0"/>
+          </w:tblBorders>
+          <w:tblCellMar>
+            <w:top w:w="0" w:type="dxa"/>
+            <w:left w:w="108" w:type="dxa"/>
+            <w:bottom w:w="0" w:type="dxa"/>
+            <w:right w:w="108" w:type="dxa"/>
+          </w:tblCellMar>
+        </w:tblPrEx>
+        <w:tc>
+          <w:tcPr>
+            <w:tcW w:w="1668" w:type="dxa"/>
+          </w:tcPr>
+          <w:p>
+            <w:r>
+              <w:rPr>
+                <w:rFonts w:hint="eastAsia"/>
+              </w:rPr>
+              <w:t>使用示例</w:t>
+            </w:r>
+          </w:p>
+        </w:tc>
+        <w:tc>
+          <w:tcPr>
+            <w:tcW w:w="7521" w:type="dxa"/>
+            <w:gridSpan w:val="2"/>
+          </w:tcPr>
+          <w:p>
+            <w:r>
+              <w:rPr>
+                <w:rFonts w:hint="eastAsia"/>
+              </w:rPr>
+              <w:t>配置实现CAN</w:t>
+            </w:r>
+            <w:r>
+              <w:rPr>
+                <w:rFonts w:hint="eastAsia"/>
+                <w:lang w:eastAsia="zh-CN"/>
+              </w:rPr>
+              <w:t>1</w:t>
+            </w:r>
+            <w:r>
+              <w:rPr>
+                <w:rFonts w:hint="eastAsia"/>
+              </w:rPr>
+              <w:t>通道发报文ID=0x1</w:t>
+            </w:r>
+            <w:r>
+              <w:rPr>
+                <w:rFonts w:hint="eastAsia"/>
+                <w:lang w:eastAsia="zh-CN"/>
+              </w:rPr>
+              <w:t>1</w:t>
+            </w:r>
+            <w:r>
+              <w:rPr>
+                <w:rFonts w:hint="eastAsia"/>
+              </w:rPr>
+              <w:t>0，发送Test_Can1_Send_Data.data[8]中的数据，</w:t>
+            </w:r>
+            <w:r>
+              <w:rPr>
+                <w:rFonts w:hint="eastAsia"/>
+                <w:lang w:eastAsia="zh-CN"/>
+              </w:rPr>
+              <w:t>长度8字节，标准帧，周期发送，发送周期200ms</w:t>
+            </w:r>
+            <w:r>
+              <w:rPr>
+                <w:rFonts w:hint="eastAsia"/>
+              </w:rPr>
+              <w:t>：</w:t>
+            </w:r>
+          </w:p>
+          <w:p>
+            <w:r>
+              <w:rPr>
+                <w:rFonts w:hint="eastAsia"/>
+              </w:rPr>
+              <w:t>Test_Can1_Send_Data.canID = 0x1</w:t>
+            </w:r>
+            <w:r>
+              <w:rPr>
+                <w:rFonts w:hint="eastAsia"/>
+                <w:lang w:eastAsia="zh-CN"/>
+              </w:rPr>
+              <w:t>1</w:t>
+            </w:r>
+            <w:r>
+              <w:rPr>
+                <w:rFonts w:hint="eastAsia"/>
+              </w:rPr>
+              <w:t>0;</w:t>
+            </w:r>
+          </w:p>
+          <w:p>
+            <w:r>
+              <w:rPr>
+                <w:rFonts w:hint="eastAsia"/>
+              </w:rPr>
+              <w:t>Test_Can1_Send_Data.ext = 0;</w:t>
+            </w:r>
+          </w:p>
+          <w:p>
+            <w:r>
+              <w:rPr>
+                <w:rFonts w:hint="eastAsia"/>
+              </w:rPr>
+              <w:t>Test_Can1_Send_Data.len = 8;</w:t>
+            </w:r>
+          </w:p>
+          <w:p>
+            <w:r>
+              <w:rPr>
+                <w:rFonts w:hint="eastAsia"/>
+              </w:rPr>
+              <w:t>Can1_Tx_Msg(Test_Can1_Send_Data.canID,Test_Can1_Send_Data.ext,</w:t>
+            </w:r>
+          </w:p>
+          <w:p>
+            <w:pPr>
+              <w:rPr>
+                <w:rFonts w:ascii="Courier New" w:hAnsi="Courier New" w:cs="Courier New"/>
+                <w:lang w:eastAsia="zh-CN"/>
+              </w:rPr>
+            </w:pPr>
+            <w:r>
+              <w:rPr>
+                <w:rFonts w:hint="eastAsia"/>
+              </w:rPr>
+              <w:t>Test_Can1_Send_Data.len,Test_Can</w:t>
+            </w:r>
+            <w:r>
+              <w:rPr>
+                <w:rFonts w:hint="eastAsia"/>
+                <w:lang w:eastAsia="zh-CN"/>
+              </w:rPr>
+              <w:t>1</w:t>
+            </w:r>
+            <w:r>
+              <w:rPr>
+                <w:rFonts w:hint="eastAsia"/>
+              </w:rPr>
+              <w:t>_Send_Data.data)</w:t>
+            </w:r>
+            <w:r>
+              <w:rPr>
+                <w:rFonts w:hint="eastAsia"/>
+                <w:lang w:eastAsia="zh-CN"/>
+              </w:rPr>
+              <w:t>;</w:t>
+            </w:r>
+          </w:p>
+        </w:tc>
+      </w:tr>
+    </w:tbl>
+    <w:p>
+      <w:pPr>
+        <w:widowControl w:val="0"/>
+        <w:rPr>
+          <w:b/>
+          <w:lang w:val="de-DE" w:eastAsia="zh-CN"/>
+        </w:rPr>
+      </w:pPr>
+    </w:p>
+    <w:p>
+      <w:pPr>
+        <w:rPr>
+          <w:lang w:eastAsia="zh-CN"/>
+        </w:rPr>
+      </w:pPr>
+      <w:r>
+        <w:rPr>
+          <w:rFonts w:hint="eastAsia"/>
+          <w:lang w:eastAsia="zh-CN"/>
+        </w:rPr>
+        <w:t>5.CAN1通道发送函数2：</w:t>
+      </w:r>
+    </w:p>
+    <w:p>
+      <w:pPr>
+        <w:rPr>
+          <w:lang w:eastAsia="zh-CN"/>
+        </w:rPr>
+      </w:pPr>
+      <w:r>
+        <w:rPr>
+          <w:rFonts w:hint="eastAsia"/>
+          <w:lang w:eastAsia="zh-CN"/>
+        </w:rPr>
+        <w:t>函数</w:t>
+      </w:r>
+      <w:r>
+        <w:rPr>
+          <w:rFonts w:hint="eastAsia"/>
+        </w:rPr>
+        <w:t>CAN</w:t>
+      </w:r>
+      <w:r>
+        <w:rPr>
+          <w:rFonts w:hint="eastAsia"/>
+          <w:lang w:eastAsia="zh-CN"/>
+        </w:rPr>
+        <w:t>1</w:t>
+      </w:r>
+      <w:r>
+        <w:rPr>
+          <w:rFonts w:hint="eastAsia"/>
+        </w:rPr>
+        <w:t>_WriteData</w:t>
+      </w:r>
+    </w:p>
+    <w:tbl>
+      <w:tblPr>
+        <w:tblStyle w:val="4"/>
+        <w:tblW w:w="0" w:type="auto"/>
+        <w:tblInd w:w="0" w:type="dxa"/>
+        <w:tblBorders>
+          <w:top w:val="single" w:color="auto" w:sz="4" w:space="0"/>
+          <w:left w:val="single" w:color="auto" w:sz="4" w:space="0"/>
+          <w:bottom w:val="single" w:color="auto" w:sz="4" w:space="0"/>
+          <w:right w:val="single" w:color="auto" w:sz="4" w:space="0"/>
+          <w:insideH w:val="single" w:color="auto" w:sz="4" w:space="0"/>
+          <w:insideV w:val="single" w:color="auto" w:sz="4" w:space="0"/>
+        </w:tblBorders>
+        <w:tblLayout w:type="autofit"/>
+        <w:tblCellMar>
+          <w:top w:w="0" w:type="dxa"/>
+          <w:left w:w="108" w:type="dxa"/>
+          <w:bottom w:w="0" w:type="dxa"/>
+          <w:right w:w="108" w:type="dxa"/>
+        </w:tblCellMar>
+      </w:tblPr>
+      <w:tblGrid>
+        <w:gridCol w:w="1159"/>
+        <w:gridCol w:w="1805"/>
+        <w:gridCol w:w="5558"/>
+      </w:tblGrid>
+      <w:tr>
+        <w:tblPrEx>
+          <w:tblBorders>
+            <w:top w:val="single" w:color="auto" w:sz="4" w:space="0"/>
+            <w:left w:val="single" w:color="auto" w:sz="4" w:space="0"/>
+            <w:bottom w:val="single" w:color="auto" w:sz="4" w:space="0"/>
+            <w:right w:val="single" w:color="auto" w:sz="4" w:space="0"/>
+            <w:insideH w:val="single" w:color="auto" w:sz="4" w:space="0"/>
+            <w:insideV w:val="single" w:color="auto" w:sz="4" w:space="0"/>
+          </w:tblBorders>
+        </w:tblPrEx>
+        <w:tc>
+          <w:tcPr>
+            <w:tcW w:w="1668" w:type="dxa"/>
+          </w:tcPr>
+          <w:p>
+            <w:r>
+              <w:rPr>
+                <w:rFonts w:hint="eastAsia"/>
+              </w:rPr>
+              <w:t>函数名称</w:t>
+            </w:r>
+          </w:p>
+        </w:tc>
+        <w:tc>
+          <w:tcPr>
+            <w:tcW w:w="7521" w:type="dxa"/>
+            <w:gridSpan w:val="2"/>
+          </w:tcPr>
+          <w:p>
+            <w:r>
+              <w:rPr>
+                <w:rFonts w:hint="eastAsia"/>
+              </w:rPr>
+              <w:t>CAN</w:t>
+            </w:r>
+            <w:r>
+              <w:rPr>
+                <w:rFonts w:hint="eastAsia"/>
+                <w:lang w:eastAsia="zh-CN"/>
+              </w:rPr>
+              <w:t>1</w:t>
+            </w:r>
+            <w:r>
+              <w:rPr>
+                <w:rFonts w:hint="eastAsia"/>
+              </w:rPr>
+              <w:t>_WriteData</w:t>
+            </w:r>
+          </w:p>
+        </w:tc>
+      </w:tr>
+      <w:tr>
+        <w:tblPrEx>
+          <w:tblBorders>
+            <w:top w:val="single" w:color="auto" w:sz="4" w:space="0"/>
+            <w:left w:val="single" w:color="auto" w:sz="4" w:space="0"/>
+            <w:bottom w:val="single" w:color="auto" w:sz="4" w:space="0"/>
+            <w:right w:val="single" w:color="auto" w:sz="4" w:space="0"/>
+            <w:insideH w:val="single" w:color="auto" w:sz="4" w:space="0"/>
+            <w:insideV w:val="single" w:color="auto" w:sz="4" w:space="0"/>
+          </w:tblBorders>
+          <w:tblCellMar>
+            <w:top w:w="0" w:type="dxa"/>
+            <w:left w:w="108" w:type="dxa"/>
+            <w:bottom w:w="0" w:type="dxa"/>
+            <w:right w:w="108" w:type="dxa"/>
+          </w:tblCellMar>
+        </w:tblPrEx>
+        <w:tc>
+          <w:tcPr>
+            <w:tcW w:w="1668" w:type="dxa"/>
+          </w:tcPr>
+          <w:p>
+            <w:r>
+              <w:rPr>
+                <w:rFonts w:hint="eastAsia"/>
+              </w:rPr>
+              <w:t>语法格式</w:t>
+            </w:r>
+          </w:p>
+        </w:tc>
+        <w:tc>
+          <w:tcPr>
+            <w:tcW w:w="7521" w:type="dxa"/>
+            <w:gridSpan w:val="2"/>
+          </w:tcPr>
+          <w:p>
+            <w:r>
+              <w:rPr>
+                <w:rFonts w:hint="eastAsia"/>
+              </w:rPr>
+              <w:t>void CAN</w:t>
+            </w:r>
+            <w:r>
+              <w:rPr>
+                <w:rFonts w:hint="eastAsia"/>
+                <w:lang w:eastAsia="zh-CN"/>
+              </w:rPr>
+              <w:t>1</w:t>
+            </w:r>
+            <w:r>
+              <w:rPr>
+                <w:rFonts w:hint="eastAsia"/>
+              </w:rPr>
+              <w:t>_WriteData(uint32_t msgID, uint8_t bBytes[], int8_t iNoBytes,uint8_t ext,uint8_t mode, uint16_t cycle_ms)</w:t>
+            </w:r>
+          </w:p>
+        </w:tc>
+      </w:tr>
+      <w:tr>
+        <w:tblPrEx>
+          <w:tblBorders>
+            <w:top w:val="single" w:color="auto" w:sz="4" w:space="0"/>
+            <w:left w:val="single" w:color="auto" w:sz="4" w:space="0"/>
+            <w:bottom w:val="single" w:color="auto" w:sz="4" w:space="0"/>
+            <w:right w:val="single" w:color="auto" w:sz="4" w:space="0"/>
+            <w:insideH w:val="single" w:color="auto" w:sz="4" w:space="0"/>
+            <w:insideV w:val="single" w:color="auto" w:sz="4" w:space="0"/>
+          </w:tblBorders>
+          <w:tblCellMar>
+            <w:top w:w="0" w:type="dxa"/>
+            <w:left w:w="108" w:type="dxa"/>
+            <w:bottom w:w="0" w:type="dxa"/>
+            <w:right w:w="108" w:type="dxa"/>
+          </w:tblCellMar>
+        </w:tblPrEx>
+        <w:tc>
+          <w:tcPr>
+            <w:tcW w:w="1668" w:type="dxa"/>
+          </w:tcPr>
+          <w:p>
+            <w:r>
+              <w:rPr>
+                <w:rFonts w:hint="eastAsia"/>
+              </w:rPr>
+              <w:t>输入参数</w:t>
+            </w:r>
+          </w:p>
+        </w:tc>
+        <w:tc>
+          <w:tcPr>
+            <w:tcW w:w="7521" w:type="dxa"/>
+            <w:gridSpan w:val="2"/>
+          </w:tcPr>
+          <w:p>
+            <w:pPr>
+              <w:rPr>
+                <w:lang w:eastAsia="zh-CN"/>
+              </w:rPr>
+            </w:pPr>
+            <w:r>
+              <w:rPr>
+                <w:rFonts w:hint="eastAsia"/>
+              </w:rPr>
+              <w:t>msgID</w:t>
+            </w:r>
+            <w:r>
+              <w:rPr>
+                <w:rFonts w:hint="eastAsia"/>
+                <w:lang w:eastAsia="zh-CN"/>
+              </w:rPr>
+              <w:t>：发送报文的ID值</w:t>
+            </w:r>
+          </w:p>
+          <w:p>
+            <w:pPr>
+              <w:rPr>
+                <w:lang w:eastAsia="zh-CN"/>
+              </w:rPr>
+            </w:pPr>
+            <w:r>
+              <w:rPr>
+                <w:rFonts w:hint="eastAsia"/>
+              </w:rPr>
+              <w:t>bBytes[]</w:t>
+            </w:r>
+            <w:r>
+              <w:rPr>
+                <w:rFonts w:hint="eastAsia"/>
+                <w:lang w:eastAsia="zh-CN"/>
+              </w:rPr>
+              <w:t>：发送报文的数据数组</w:t>
+            </w:r>
+          </w:p>
+          <w:p>
+            <w:pPr>
+              <w:rPr>
+                <w:lang w:eastAsia="zh-CN"/>
+              </w:rPr>
+            </w:pPr>
+            <w:r>
+              <w:rPr>
+                <w:rFonts w:hint="eastAsia"/>
+              </w:rPr>
+              <w:t>iNoBytes</w:t>
+            </w:r>
+            <w:r>
+              <w:rPr>
+                <w:rFonts w:hint="eastAsia"/>
+                <w:lang w:eastAsia="zh-CN"/>
+              </w:rPr>
+              <w:t>：</w:t>
+            </w:r>
+            <w:r>
+              <w:rPr>
+                <w:rFonts w:hint="eastAsia"/>
+              </w:rPr>
+              <w:t>发送数据域的长度  范围0-8</w:t>
+            </w:r>
+          </w:p>
+          <w:p>
+            <w:pPr>
+              <w:autoSpaceDE w:val="0"/>
+              <w:autoSpaceDN w:val="0"/>
+              <w:adjustRightInd w:val="0"/>
+              <w:spacing w:line="320" w:lineRule="exact"/>
+              <w:rPr>
+                <w:lang w:eastAsia="zh-CN"/>
+              </w:rPr>
+            </w:pPr>
+            <w:r>
+              <w:rPr>
+                <w:rFonts w:hint="eastAsia"/>
+                <w:lang w:eastAsia="zh-CN"/>
+              </w:rPr>
+              <w:t>e</w:t>
+            </w:r>
+            <w:r>
+              <w:rPr>
+                <w:rFonts w:hint="eastAsia"/>
+              </w:rPr>
+              <w:t>xt</w:t>
+            </w:r>
+            <w:r>
+              <w:rPr>
+                <w:rFonts w:hint="eastAsia"/>
+                <w:lang w:eastAsia="zh-CN"/>
+              </w:rPr>
+              <w:t>：标准帧还是扩展帧。</w:t>
+            </w:r>
+            <w:r>
+              <w:rPr>
+                <w:rFonts w:hint="eastAsia"/>
+              </w:rPr>
+              <w:t>0-发送标准帧</w:t>
+            </w:r>
+            <w:r>
+              <w:rPr>
+                <w:rFonts w:hint="eastAsia" w:cs="Arial"/>
+                <w:sz w:val="18"/>
+                <w:szCs w:val="18"/>
+                <w:lang w:eastAsia="zh-CN"/>
+              </w:rPr>
+              <w:t>;</w:t>
+            </w:r>
+            <w:r>
+              <w:rPr>
+                <w:rFonts w:hint="eastAsia"/>
+              </w:rPr>
+              <w:t>1-发送扩展帧</w:t>
+            </w:r>
+          </w:p>
+          <w:p>
+            <w:pPr>
+              <w:rPr>
+                <w:lang w:eastAsia="zh-CN"/>
+              </w:rPr>
+            </w:pPr>
+            <w:r>
+              <w:rPr>
+                <w:rFonts w:hint="eastAsia"/>
+                <w:lang w:eastAsia="zh-CN"/>
+              </w:rPr>
+              <w:t>m</w:t>
+            </w:r>
+            <w:r>
+              <w:rPr>
+                <w:rFonts w:hint="eastAsia"/>
+              </w:rPr>
+              <w:t>ode</w:t>
+            </w:r>
+            <w:r>
+              <w:rPr>
+                <w:rFonts w:hint="eastAsia"/>
+                <w:lang w:eastAsia="zh-CN"/>
+              </w:rPr>
+              <w:t>：发送模式。0-不发送;1-周期发送;2-改变发送即发送的数据值发生改变时再发送。</w:t>
+            </w:r>
+          </w:p>
+          <w:p>
+            <w:pPr>
+              <w:rPr>
+                <w:lang w:eastAsia="zh-CN"/>
+              </w:rPr>
+            </w:pPr>
+            <w:r>
+              <w:rPr>
+                <w:rFonts w:hint="eastAsia"/>
+              </w:rPr>
+              <w:t>cycle_ms</w:t>
+            </w:r>
+            <w:r>
+              <w:rPr>
+                <w:rFonts w:hint="eastAsia"/>
+                <w:lang w:eastAsia="zh-CN"/>
+              </w:rPr>
+              <w:t>：周期发送时间配置</w:t>
+            </w:r>
+          </w:p>
+          <w:p/>
+        </w:tc>
+      </w:tr>
+      <w:tr>
+        <w:tblPrEx>
+          <w:tblBorders>
+            <w:top w:val="single" w:color="auto" w:sz="4" w:space="0"/>
+            <w:left w:val="single" w:color="auto" w:sz="4" w:space="0"/>
+            <w:bottom w:val="single" w:color="auto" w:sz="4" w:space="0"/>
+            <w:right w:val="single" w:color="auto" w:sz="4" w:space="0"/>
+            <w:insideH w:val="single" w:color="auto" w:sz="4" w:space="0"/>
+            <w:insideV w:val="single" w:color="auto" w:sz="4" w:space="0"/>
+          </w:tblBorders>
+          <w:tblCellMar>
+            <w:top w:w="0" w:type="dxa"/>
+            <w:left w:w="108" w:type="dxa"/>
+            <w:bottom w:w="0" w:type="dxa"/>
+            <w:right w:w="108" w:type="dxa"/>
+          </w:tblCellMar>
+        </w:tblPrEx>
+        <w:tc>
+          <w:tcPr>
+            <w:tcW w:w="1668" w:type="dxa"/>
+          </w:tcPr>
+          <w:p>
+            <w:r>
+              <w:rPr>
+                <w:rFonts w:hint="eastAsia"/>
+              </w:rPr>
+              <w:t>返回值</w:t>
+            </w:r>
+          </w:p>
+        </w:tc>
+        <w:tc>
+          <w:tcPr>
+            <w:tcW w:w="1805" w:type="dxa"/>
+          </w:tcPr>
+          <w:p>
+            <w:pPr>
+              <w:rPr>
+                <w:lang w:eastAsia="zh-CN"/>
+              </w:rPr>
+            </w:pPr>
+            <w:r>
+              <w:rPr>
+                <w:rFonts w:hint="eastAsia"/>
+                <w:lang w:eastAsia="zh-CN"/>
+              </w:rPr>
+              <w:t>/</w:t>
+            </w:r>
+          </w:p>
+        </w:tc>
+        <w:tc>
+          <w:tcPr>
+            <w:tcW w:w="5716" w:type="dxa"/>
+          </w:tcPr>
+          <w:p>
+            <w:pPr>
+              <w:rPr>
+                <w:lang w:eastAsia="zh-CN"/>
+              </w:rPr>
+            </w:pPr>
+            <w:r>
+              <w:rPr>
+                <w:rFonts w:hint="eastAsia"/>
+                <w:lang w:eastAsia="zh-CN"/>
+              </w:rPr>
+              <w:t>/</w:t>
+            </w:r>
+          </w:p>
+        </w:tc>
+      </w:tr>
+      <w:tr>
+        <w:tblPrEx>
+          <w:tblBorders>
+            <w:top w:val="single" w:color="auto" w:sz="4" w:space="0"/>
+            <w:left w:val="single" w:color="auto" w:sz="4" w:space="0"/>
+            <w:bottom w:val="single" w:color="auto" w:sz="4" w:space="0"/>
+            <w:right w:val="single" w:color="auto" w:sz="4" w:space="0"/>
+            <w:insideH w:val="single" w:color="auto" w:sz="4" w:space="0"/>
+            <w:insideV w:val="single" w:color="auto" w:sz="4" w:space="0"/>
+          </w:tblBorders>
+          <w:tblCellMar>
+            <w:top w:w="0" w:type="dxa"/>
+            <w:left w:w="108" w:type="dxa"/>
+            <w:bottom w:w="0" w:type="dxa"/>
+            <w:right w:w="108" w:type="dxa"/>
+          </w:tblCellMar>
+        </w:tblPrEx>
+        <w:tc>
+          <w:tcPr>
+            <w:tcW w:w="1668" w:type="dxa"/>
+          </w:tcPr>
+          <w:p>
+            <w:r>
+              <w:rPr>
+                <w:rFonts w:hint="eastAsia"/>
+              </w:rPr>
+              <w:t>功能描述</w:t>
+            </w:r>
+          </w:p>
+        </w:tc>
+        <w:tc>
+          <w:tcPr>
+            <w:tcW w:w="7521" w:type="dxa"/>
+            <w:gridSpan w:val="2"/>
+          </w:tcPr>
+          <w:p>
+            <w:pPr>
+              <w:rPr>
+                <w:lang w:eastAsia="zh-CN"/>
+              </w:rPr>
+            </w:pPr>
+            <w:r>
+              <w:rPr>
+                <w:rFonts w:hint="eastAsia"/>
+              </w:rPr>
+              <w:t>此函数用于实现CAN通道的具体报文的发送，需要设置发送的帧类型，报文ID，数据信息</w:t>
+            </w:r>
+            <w:r>
+              <w:rPr>
+                <w:rFonts w:hint="eastAsia"/>
+                <w:lang w:eastAsia="zh-CN"/>
+              </w:rPr>
+              <w:t>，发送周期等。进行逻辑判断并调用函数</w:t>
+            </w:r>
+            <w:r>
+              <w:rPr>
+                <w:rFonts w:hint="eastAsia"/>
+              </w:rPr>
+              <w:t>Can1_Tx_Msg</w:t>
+            </w:r>
+            <w:r>
+              <w:rPr>
+                <w:rFonts w:hint="eastAsia"/>
+                <w:lang w:eastAsia="zh-CN"/>
+              </w:rPr>
+              <w:t>实现具体的发送动作。</w:t>
+            </w:r>
+          </w:p>
+        </w:tc>
+      </w:tr>
+      <w:tr>
+        <w:tblPrEx>
+          <w:tblBorders>
+            <w:top w:val="single" w:color="auto" w:sz="4" w:space="0"/>
+            <w:left w:val="single" w:color="auto" w:sz="4" w:space="0"/>
+            <w:bottom w:val="single" w:color="auto" w:sz="4" w:space="0"/>
+            <w:right w:val="single" w:color="auto" w:sz="4" w:space="0"/>
+            <w:insideH w:val="single" w:color="auto" w:sz="4" w:space="0"/>
+            <w:insideV w:val="single" w:color="auto" w:sz="4" w:space="0"/>
+          </w:tblBorders>
+        </w:tblPrEx>
+        <w:tc>
+          <w:tcPr>
+            <w:tcW w:w="1668" w:type="dxa"/>
+          </w:tcPr>
+          <w:p>
+            <w:r>
+              <w:rPr>
+                <w:rFonts w:hint="eastAsia"/>
+              </w:rPr>
+              <w:t>使用示例</w:t>
+            </w:r>
+          </w:p>
+        </w:tc>
+        <w:tc>
+          <w:tcPr>
+            <w:tcW w:w="7521" w:type="dxa"/>
+            <w:gridSpan w:val="2"/>
+          </w:tcPr>
+          <w:p>
+            <w:r>
+              <w:rPr>
+                <w:rFonts w:hint="eastAsia"/>
+              </w:rPr>
+              <w:t>配置实现CAN</w:t>
+            </w:r>
+            <w:r>
+              <w:rPr>
+                <w:rFonts w:hint="eastAsia"/>
+                <w:lang w:eastAsia="zh-CN"/>
+              </w:rPr>
+              <w:t>1</w:t>
+            </w:r>
+            <w:r>
+              <w:rPr>
+                <w:rFonts w:hint="eastAsia"/>
+              </w:rPr>
+              <w:t>通道发报文ID=0x1</w:t>
+            </w:r>
+            <w:r>
+              <w:rPr>
+                <w:rFonts w:hint="eastAsia"/>
+                <w:lang w:eastAsia="zh-CN"/>
+              </w:rPr>
+              <w:t>1</w:t>
+            </w:r>
+            <w:r>
+              <w:rPr>
+                <w:rFonts w:hint="eastAsia"/>
+              </w:rPr>
+              <w:t>0，发送Test_Can1_Send_Data.data[8]中的数据，</w:t>
+            </w:r>
+            <w:r>
+              <w:rPr>
+                <w:rFonts w:hint="eastAsia"/>
+                <w:lang w:eastAsia="zh-CN"/>
+              </w:rPr>
+              <w:t>长度8字节，标准帧，周期发送，发送周期200ms</w:t>
+            </w:r>
+            <w:r>
+              <w:rPr>
+                <w:rFonts w:hint="eastAsia"/>
+              </w:rPr>
+              <w:t>：</w:t>
+            </w:r>
+          </w:p>
+          <w:p>
+            <w:r>
+              <w:rPr>
+                <w:rFonts w:hint="eastAsia"/>
+              </w:rPr>
+              <w:t>Test_Can1_Send_Data.canID = 0x1</w:t>
+            </w:r>
+            <w:r>
+              <w:rPr>
+                <w:rFonts w:hint="eastAsia"/>
+                <w:lang w:eastAsia="zh-CN"/>
+              </w:rPr>
+              <w:t>1</w:t>
+            </w:r>
+            <w:r>
+              <w:rPr>
+                <w:rFonts w:hint="eastAsia"/>
+              </w:rPr>
+              <w:t>0;</w:t>
+            </w:r>
+          </w:p>
+          <w:p>
+            <w:r>
+              <w:rPr>
+                <w:rFonts w:hint="eastAsia"/>
+              </w:rPr>
+              <w:t>Test_Can1_Send_Data.tick = 0;</w:t>
+            </w:r>
+          </w:p>
+          <w:p>
+            <w:r>
+              <w:rPr>
+                <w:rFonts w:hint="eastAsia"/>
+              </w:rPr>
+              <w:t>Test_Can1_Send_Data.ext = 0;</w:t>
+            </w:r>
+          </w:p>
+          <w:p>
+            <w:r>
+              <w:rPr>
+                <w:rFonts w:hint="eastAsia"/>
+              </w:rPr>
+              <w:t>Test_Can1_Send_Data.len = 8;</w:t>
+            </w:r>
+          </w:p>
+          <w:p>
+            <w:r>
+              <w:rPr>
+                <w:rFonts w:hint="eastAsia"/>
+              </w:rPr>
+              <w:tab/>
+            </w:r>
+          </w:p>
+          <w:p>
+            <w:pPr>
+              <w:rPr>
+                <w:rFonts w:ascii="Courier New" w:hAnsi="Courier New" w:cs="Courier New"/>
+              </w:rPr>
+            </w:pPr>
+            <w:r>
+              <w:rPr>
+                <w:rFonts w:hint="eastAsia"/>
+              </w:rPr>
+              <w:t>CAN</w:t>
+            </w:r>
+            <w:r>
+              <w:rPr>
+                <w:rFonts w:hint="eastAsia"/>
+                <w:lang w:eastAsia="zh-CN"/>
+              </w:rPr>
+              <w:t>1</w:t>
+            </w:r>
+            <w:r>
+              <w:rPr>
+                <w:rFonts w:hint="eastAsia"/>
+              </w:rPr>
+              <w:t>_WriteData(Test_Can1_Send_Data.canID,Test_Can1_Send_Data.data, 8,0,TXMODE_CYCLE,200);</w:t>
+            </w:r>
+          </w:p>
+        </w:tc>
+      </w:tr>
+    </w:tbl>
+    <w:p>
+      <w:pPr>
+        <w:widowControl w:val="0"/>
+        <w:rPr>
+          <w:b/>
+          <w:lang w:eastAsia="zh-CN"/>
+        </w:rPr>
+      </w:pPr>
+    </w:p>
+    <w:p>
+      <w:pPr>
+        <w:rPr>
+          <w:lang w:eastAsia="zh-CN"/>
+        </w:rPr>
+      </w:pPr>
+      <w:r>
+        <w:rPr>
+          <w:rFonts w:hint="eastAsia"/>
+          <w:lang w:eastAsia="zh-CN"/>
+        </w:rPr>
+        <w:t>6.CAN2通道数据发送接收函数：</w:t>
+      </w:r>
+    </w:p>
+    <w:p>
+      <w:pPr>
+        <w:rPr>
+          <w:lang w:eastAsia="zh-CN"/>
+        </w:rPr>
+      </w:pPr>
+      <w:r>
+        <w:rPr>
+          <w:rFonts w:hint="eastAsia"/>
+          <w:lang w:val="de-DE" w:eastAsia="zh-CN"/>
+        </w:rPr>
+        <w:t>函数</w:t>
+      </w:r>
+      <w:r>
+        <w:rPr>
+          <w:rFonts w:hint="eastAsia"/>
+          <w:lang w:eastAsia="zh-CN"/>
+        </w:rPr>
+        <w:t>CAN2_ReceiveObj：CAN2通道接收函数。具体函数使用参考CAN1_ReceiveObj函数。</w:t>
+      </w:r>
+    </w:p>
+    <w:p>
+      <w:pPr>
+        <w:rPr>
+          <w:lang w:eastAsia="zh-CN"/>
+        </w:rPr>
+      </w:pPr>
+      <w:r>
+        <w:rPr>
+          <w:rFonts w:hint="eastAsia"/>
+          <w:lang w:eastAsia="zh-CN"/>
+        </w:rPr>
+        <w:t>函数Can2_Tx_Msg：CAN2通道发送函数1。具体函数使用参考Can1_Tx_Msg函数。</w:t>
+      </w:r>
+    </w:p>
+    <w:p>
+      <w:pPr>
+        <w:rPr>
+          <w:lang w:eastAsia="zh-CN"/>
+        </w:rPr>
+      </w:pPr>
+      <w:r>
+        <w:rPr>
+          <w:rFonts w:hint="eastAsia"/>
+          <w:lang w:eastAsia="zh-CN"/>
+        </w:rPr>
+        <w:t>函数CAN2_WriteData：CAN2通道发送函数2。具体函数使用参考CAN1_WriteData函数。</w:t>
+      </w:r>
+    </w:p>
+    <w:p>
+      <w:pPr>
+        <w:rPr>
+          <w:rFonts w:hint="default"/>
+          <w:lang w:val="en-US" w:eastAsia="zh-CN"/>
+        </w:rPr>
+      </w:pPr>
+    </w:p>
+    <w:p>
+      <w:pPr>
+        <w:rPr>
+          <w:rFonts w:hint="default"/>
+          <w:b/>
+          <w:bCs/>
+          <w:lang w:val="en-US" w:eastAsia="zh-CN"/>
+        </w:rPr>
+      </w:pPr>
+      <w:r>
+        <w:rPr>
+          <w:rFonts w:hint="eastAsia"/>
+          <w:b/>
+          <w:bCs/>
+          <w:lang w:val="en-US" w:eastAsia="zh-CN"/>
+        </w:rPr>
+        <w:t>待更新CAN3部分</w:t>
+      </w:r>
+    </w:p>
     <w:p/>
+    <w:p>
+      <w:pPr>
+        <w:pStyle w:val="2"/>
+        <w:numPr>
+          <w:ilvl w:val="1"/>
+          <w:numId w:val="0"/>
+        </w:numPr>
+        <w:ind w:leftChars="0"/>
+        <w:rPr>
+          <w:rFonts w:ascii="宋体"/>
+          <w:sz w:val="24"/>
+          <w:lang w:eastAsia="zh-CN"/>
+        </w:rPr>
+      </w:pPr>
+      <w:r>
+        <w:rPr>
+          <w:rFonts w:hint="eastAsia"/>
+          <w:lang w:val="en-US" w:eastAsia="zh-CN"/>
+        </w:rPr>
+        <w:t>1.3.</w:t>
+      </w:r>
+      <w:bookmarkStart w:id="4" w:name="_Toc8529"/>
+      <w:bookmarkStart w:id="5" w:name="_Toc11699"/>
+      <w:r>
+        <w:rPr>
+          <w:rFonts w:hint="eastAsia" w:ascii="宋体"/>
+          <w:sz w:val="24"/>
+          <w:lang w:eastAsia="zh-CN"/>
+        </w:rPr>
+        <w:t>看门狗模块</w:t>
+      </w:r>
+      <w:bookmarkEnd w:id="4"/>
+      <w:bookmarkEnd w:id="5"/>
+    </w:p>
+    <w:p>
+      <w:pPr>
+        <w:widowControl w:val="0"/>
+        <w:rPr>
+          <w:b/>
+          <w:lang w:eastAsia="zh-CN"/>
+        </w:rPr>
+      </w:pPr>
+      <w:r>
+        <w:rPr>
+          <w:rFonts w:hint="eastAsia"/>
+          <w:b/>
+          <w:lang w:eastAsia="zh-CN"/>
+        </w:rPr>
+        <w:t>1.外部看门狗功能禁止/使能函数：</w:t>
+      </w:r>
+      <w:r>
+        <w:rPr>
+          <w:rFonts w:hint="eastAsia"/>
+        </w:rPr>
+        <w:t>API_WatchDog_Enable</w:t>
+      </w:r>
+    </w:p>
+    <w:tbl>
+      <w:tblPr>
+        <w:tblStyle w:val="4"/>
+        <w:tblW w:w="0" w:type="auto"/>
+        <w:tblInd w:w="0" w:type="dxa"/>
+        <w:tblBorders>
+          <w:top w:val="single" w:color="auto" w:sz="4" w:space="0"/>
+          <w:left w:val="single" w:color="auto" w:sz="4" w:space="0"/>
+          <w:bottom w:val="single" w:color="auto" w:sz="4" w:space="0"/>
+          <w:right w:val="single" w:color="auto" w:sz="4" w:space="0"/>
+          <w:insideH w:val="single" w:color="auto" w:sz="4" w:space="0"/>
+          <w:insideV w:val="single" w:color="auto" w:sz="4" w:space="0"/>
+        </w:tblBorders>
+        <w:tblLayout w:type="autofit"/>
+        <w:tblCellMar>
+          <w:top w:w="0" w:type="dxa"/>
+          <w:left w:w="108" w:type="dxa"/>
+          <w:bottom w:w="0" w:type="dxa"/>
+          <w:right w:w="108" w:type="dxa"/>
+        </w:tblCellMar>
+      </w:tblPr>
+      <w:tblGrid>
+        <w:gridCol w:w="1524"/>
+        <w:gridCol w:w="1776"/>
+        <w:gridCol w:w="5222"/>
+      </w:tblGrid>
+      <w:tr>
+        <w:tblPrEx>
+          <w:tblBorders>
+            <w:top w:val="single" w:color="auto" w:sz="4" w:space="0"/>
+            <w:left w:val="single" w:color="auto" w:sz="4" w:space="0"/>
+            <w:bottom w:val="single" w:color="auto" w:sz="4" w:space="0"/>
+            <w:right w:val="single" w:color="auto" w:sz="4" w:space="0"/>
+            <w:insideH w:val="single" w:color="auto" w:sz="4" w:space="0"/>
+            <w:insideV w:val="single" w:color="auto" w:sz="4" w:space="0"/>
+          </w:tblBorders>
+          <w:tblCellMar>
+            <w:top w:w="0" w:type="dxa"/>
+            <w:left w:w="108" w:type="dxa"/>
+            <w:bottom w:w="0" w:type="dxa"/>
+            <w:right w:w="108" w:type="dxa"/>
+          </w:tblCellMar>
+        </w:tblPrEx>
+        <w:tc>
+          <w:tcPr>
+            <w:tcW w:w="1668" w:type="dxa"/>
+          </w:tcPr>
+          <w:p>
+            <w:r>
+              <w:rPr>
+                <w:rFonts w:hint="eastAsia"/>
+              </w:rPr>
+              <w:t>函数名称</w:t>
+            </w:r>
+          </w:p>
+        </w:tc>
+        <w:tc>
+          <w:tcPr>
+            <w:tcW w:w="7521" w:type="dxa"/>
+            <w:gridSpan w:val="2"/>
+          </w:tcPr>
+          <w:p>
+            <w:r>
+              <w:rPr>
+                <w:rFonts w:hint="eastAsia"/>
+              </w:rPr>
+              <w:t>API_WatchDog_Enable</w:t>
+            </w:r>
+          </w:p>
+        </w:tc>
+      </w:tr>
+      <w:tr>
+        <w:tblPrEx>
+          <w:tblBorders>
+            <w:top w:val="single" w:color="auto" w:sz="4" w:space="0"/>
+            <w:left w:val="single" w:color="auto" w:sz="4" w:space="0"/>
+            <w:bottom w:val="single" w:color="auto" w:sz="4" w:space="0"/>
+            <w:right w:val="single" w:color="auto" w:sz="4" w:space="0"/>
+            <w:insideH w:val="single" w:color="auto" w:sz="4" w:space="0"/>
+            <w:insideV w:val="single" w:color="auto" w:sz="4" w:space="0"/>
+          </w:tblBorders>
+          <w:tblCellMar>
+            <w:top w:w="0" w:type="dxa"/>
+            <w:left w:w="108" w:type="dxa"/>
+            <w:bottom w:w="0" w:type="dxa"/>
+            <w:right w:w="108" w:type="dxa"/>
+          </w:tblCellMar>
+        </w:tblPrEx>
+        <w:tc>
+          <w:tcPr>
+            <w:tcW w:w="1668" w:type="dxa"/>
+          </w:tcPr>
+          <w:p>
+            <w:r>
+              <w:rPr>
+                <w:rFonts w:hint="eastAsia"/>
+              </w:rPr>
+              <w:t>语法格式</w:t>
+            </w:r>
+          </w:p>
+        </w:tc>
+        <w:tc>
+          <w:tcPr>
+            <w:tcW w:w="7521" w:type="dxa"/>
+            <w:gridSpan w:val="2"/>
+          </w:tcPr>
+          <w:p>
+            <w:r>
+              <w:rPr>
+                <w:rFonts w:hint="eastAsia"/>
+              </w:rPr>
+              <w:t xml:space="preserve">uint8_t API_WatchDog_Enable(uint8_t Statue_u8) </w:t>
+            </w:r>
+          </w:p>
+        </w:tc>
+      </w:tr>
+      <w:tr>
+        <w:tblPrEx>
+          <w:tblBorders>
+            <w:top w:val="single" w:color="auto" w:sz="4" w:space="0"/>
+            <w:left w:val="single" w:color="auto" w:sz="4" w:space="0"/>
+            <w:bottom w:val="single" w:color="auto" w:sz="4" w:space="0"/>
+            <w:right w:val="single" w:color="auto" w:sz="4" w:space="0"/>
+            <w:insideH w:val="single" w:color="auto" w:sz="4" w:space="0"/>
+            <w:insideV w:val="single" w:color="auto" w:sz="4" w:space="0"/>
+          </w:tblBorders>
+          <w:tblCellMar>
+            <w:top w:w="0" w:type="dxa"/>
+            <w:left w:w="108" w:type="dxa"/>
+            <w:bottom w:w="0" w:type="dxa"/>
+            <w:right w:w="108" w:type="dxa"/>
+          </w:tblCellMar>
+        </w:tblPrEx>
+        <w:tc>
+          <w:tcPr>
+            <w:tcW w:w="1668" w:type="dxa"/>
+          </w:tcPr>
+          <w:p>
+            <w:r>
+              <w:rPr>
+                <w:rFonts w:hint="eastAsia"/>
+              </w:rPr>
+              <w:t>输入参数</w:t>
+            </w:r>
+          </w:p>
+        </w:tc>
+        <w:tc>
+          <w:tcPr>
+            <w:tcW w:w="7521" w:type="dxa"/>
+            <w:gridSpan w:val="2"/>
+          </w:tcPr>
+          <w:p>
+            <w:pPr>
+              <w:rPr>
+                <w:lang w:eastAsia="zh-CN"/>
+              </w:rPr>
+            </w:pPr>
+            <w:r>
+              <w:rPr>
+                <w:rFonts w:hint="eastAsia"/>
+              </w:rPr>
+              <w:t>Statue_u8</w:t>
+            </w:r>
+            <w:r>
+              <w:rPr>
+                <w:rFonts w:hint="eastAsia"/>
+                <w:lang w:eastAsia="zh-CN"/>
+              </w:rPr>
+              <w:t>：</w:t>
+            </w:r>
+          </w:p>
+          <w:p>
+            <w:pPr>
+              <w:rPr>
+                <w:lang w:eastAsia="zh-CN"/>
+              </w:rPr>
+            </w:pPr>
+            <w:r>
+              <w:rPr>
+                <w:rFonts w:hint="eastAsia"/>
+                <w:lang w:eastAsia="zh-CN"/>
+              </w:rPr>
+              <w:t xml:space="preserve">  0：禁止看门狗</w:t>
+            </w:r>
+          </w:p>
+          <w:p>
+            <w:pPr>
+              <w:rPr>
+                <w:lang w:eastAsia="zh-CN"/>
+              </w:rPr>
+            </w:pPr>
+            <w:r>
+              <w:rPr>
+                <w:rFonts w:hint="eastAsia"/>
+                <w:lang w:eastAsia="zh-CN"/>
+              </w:rPr>
+              <w:t xml:space="preserve">  1：打开看门狗</w:t>
+            </w:r>
+          </w:p>
+        </w:tc>
+      </w:tr>
+      <w:tr>
+        <w:tblPrEx>
+          <w:tblBorders>
+            <w:top w:val="single" w:color="auto" w:sz="4" w:space="0"/>
+            <w:left w:val="single" w:color="auto" w:sz="4" w:space="0"/>
+            <w:bottom w:val="single" w:color="auto" w:sz="4" w:space="0"/>
+            <w:right w:val="single" w:color="auto" w:sz="4" w:space="0"/>
+            <w:insideH w:val="single" w:color="auto" w:sz="4" w:space="0"/>
+            <w:insideV w:val="single" w:color="auto" w:sz="4" w:space="0"/>
+          </w:tblBorders>
+          <w:tblCellMar>
+            <w:top w:w="0" w:type="dxa"/>
+            <w:left w:w="108" w:type="dxa"/>
+            <w:bottom w:w="0" w:type="dxa"/>
+            <w:right w:w="108" w:type="dxa"/>
+          </w:tblCellMar>
+        </w:tblPrEx>
+        <w:tc>
+          <w:tcPr>
+            <w:tcW w:w="1668" w:type="dxa"/>
+          </w:tcPr>
+          <w:p>
+            <w:r>
+              <w:rPr>
+                <w:rFonts w:hint="eastAsia"/>
+              </w:rPr>
+              <w:t>返回值</w:t>
+            </w:r>
+          </w:p>
+        </w:tc>
+        <w:tc>
+          <w:tcPr>
+            <w:tcW w:w="1805" w:type="dxa"/>
+          </w:tcPr>
+          <w:p>
+            <w:r>
+              <w:rPr>
+                <w:rFonts w:hint="eastAsia"/>
+              </w:rPr>
+              <w:t>uint8_t</w:t>
+            </w:r>
+          </w:p>
+        </w:tc>
+        <w:tc>
+          <w:tcPr>
+            <w:tcW w:w="5716" w:type="dxa"/>
+          </w:tcPr>
+          <w:p>
+            <w:pPr>
+              <w:rPr>
+                <w:lang w:eastAsia="zh-CN"/>
+              </w:rPr>
+            </w:pPr>
+            <w:r>
+              <w:rPr>
+                <w:rFonts w:hint="eastAsia"/>
+                <w:lang w:eastAsia="zh-CN"/>
+              </w:rPr>
+              <w:t>无意义</w:t>
+            </w:r>
+          </w:p>
+        </w:tc>
+      </w:tr>
+      <w:tr>
+        <w:tblPrEx>
+          <w:tblBorders>
+            <w:top w:val="single" w:color="auto" w:sz="4" w:space="0"/>
+            <w:left w:val="single" w:color="auto" w:sz="4" w:space="0"/>
+            <w:bottom w:val="single" w:color="auto" w:sz="4" w:space="0"/>
+            <w:right w:val="single" w:color="auto" w:sz="4" w:space="0"/>
+            <w:insideH w:val="single" w:color="auto" w:sz="4" w:space="0"/>
+            <w:insideV w:val="single" w:color="auto" w:sz="4" w:space="0"/>
+          </w:tblBorders>
+          <w:tblCellMar>
+            <w:top w:w="0" w:type="dxa"/>
+            <w:left w:w="108" w:type="dxa"/>
+            <w:bottom w:w="0" w:type="dxa"/>
+            <w:right w:w="108" w:type="dxa"/>
+          </w:tblCellMar>
+        </w:tblPrEx>
+        <w:tc>
+          <w:tcPr>
+            <w:tcW w:w="1668" w:type="dxa"/>
+          </w:tcPr>
+          <w:p>
+            <w:r>
+              <w:rPr>
+                <w:rFonts w:hint="eastAsia"/>
+              </w:rPr>
+              <w:t>功能描述</w:t>
+            </w:r>
+          </w:p>
+        </w:tc>
+        <w:tc>
+          <w:tcPr>
+            <w:tcW w:w="7521" w:type="dxa"/>
+            <w:gridSpan w:val="2"/>
+          </w:tcPr>
+          <w:p>
+            <w:pPr>
+              <w:rPr>
+                <w:lang w:eastAsia="zh-CN"/>
+              </w:rPr>
+            </w:pPr>
+            <w:r>
+              <w:rPr>
+                <w:rFonts w:hint="eastAsia"/>
+                <w:lang w:eastAsia="zh-CN"/>
+              </w:rPr>
+              <w:t>系统采用外部看门狗，使用的芯片为SP706SEN-L，函数实现对看门狗功能的禁止和使能。看门狗使能后，需要在合适的时间进行喂狗操作，否则会发生芯片NRST引脚的复位。</w:t>
+            </w:r>
+          </w:p>
+        </w:tc>
+      </w:tr>
+      <w:tr>
+        <w:tblPrEx>
+          <w:tblBorders>
+            <w:top w:val="single" w:color="auto" w:sz="4" w:space="0"/>
+            <w:left w:val="single" w:color="auto" w:sz="4" w:space="0"/>
+            <w:bottom w:val="single" w:color="auto" w:sz="4" w:space="0"/>
+            <w:right w:val="single" w:color="auto" w:sz="4" w:space="0"/>
+            <w:insideH w:val="single" w:color="auto" w:sz="4" w:space="0"/>
+            <w:insideV w:val="single" w:color="auto" w:sz="4" w:space="0"/>
+          </w:tblBorders>
+          <w:tblCellMar>
+            <w:top w:w="0" w:type="dxa"/>
+            <w:left w:w="108" w:type="dxa"/>
+            <w:bottom w:w="0" w:type="dxa"/>
+            <w:right w:w="108" w:type="dxa"/>
+          </w:tblCellMar>
+        </w:tblPrEx>
+        <w:tc>
+          <w:tcPr>
+            <w:tcW w:w="1668" w:type="dxa"/>
+          </w:tcPr>
+          <w:p>
+            <w:r>
+              <w:rPr>
+                <w:rFonts w:hint="eastAsia"/>
+              </w:rPr>
+              <w:t>使用示例</w:t>
+            </w:r>
+          </w:p>
+        </w:tc>
+        <w:tc>
+          <w:tcPr>
+            <w:tcW w:w="7521" w:type="dxa"/>
+            <w:gridSpan w:val="2"/>
+          </w:tcPr>
+          <w:p>
+            <w:pPr>
+              <w:rPr>
+                <w:lang w:eastAsia="zh-CN"/>
+              </w:rPr>
+            </w:pPr>
+            <w:r>
+              <w:rPr>
+                <w:rFonts w:hint="eastAsia"/>
+                <w:lang w:eastAsia="zh-CN"/>
+              </w:rPr>
+              <w:t>打开外部芯片看门狗功能：</w:t>
+            </w:r>
+          </w:p>
+          <w:p>
+            <w:pPr>
+              <w:rPr>
+                <w:lang w:eastAsia="zh-CN"/>
+              </w:rPr>
+            </w:pPr>
+            <w:r>
+              <w:rPr>
+                <w:rFonts w:hint="eastAsia"/>
+                <w:lang w:eastAsia="zh-CN"/>
+              </w:rPr>
+              <w:t>调用函数</w:t>
+            </w:r>
+            <w:r>
+              <w:rPr>
+                <w:rFonts w:hint="eastAsia"/>
+              </w:rPr>
+              <w:t>API_WatchDog_Enable(</w:t>
+            </w:r>
+            <w:r>
+              <w:rPr>
+                <w:rFonts w:hint="eastAsia"/>
+                <w:lang w:eastAsia="zh-CN"/>
+              </w:rPr>
+              <w:t>1</w:t>
+            </w:r>
+            <w:r>
+              <w:rPr>
+                <w:rFonts w:hint="eastAsia"/>
+              </w:rPr>
+              <w:t>)</w:t>
+            </w:r>
+            <w:r>
+              <w:rPr>
+                <w:rFonts w:hint="eastAsia"/>
+                <w:lang w:eastAsia="zh-CN"/>
+              </w:rPr>
+              <w:t>;即可实现</w:t>
+            </w:r>
+          </w:p>
+        </w:tc>
+      </w:tr>
+    </w:tbl>
+    <w:p>
+      <w:pPr>
+        <w:widowControl w:val="0"/>
+        <w:rPr>
+          <w:b/>
+          <w:lang w:eastAsia="zh-CN"/>
+        </w:rPr>
+      </w:pPr>
+    </w:p>
+    <w:p>
+      <w:pPr>
+        <w:widowControl w:val="0"/>
+        <w:rPr>
+          <w:b/>
+          <w:lang w:eastAsia="zh-CN"/>
+        </w:rPr>
+      </w:pPr>
+      <w:r>
+        <w:rPr>
+          <w:rFonts w:hint="eastAsia"/>
+          <w:b/>
+          <w:lang w:eastAsia="zh-CN"/>
+        </w:rPr>
+        <w:t>2.外部看门狗喂狗函数：</w:t>
+      </w:r>
+      <w:r>
+        <w:rPr>
+          <w:rFonts w:hint="eastAsia"/>
+        </w:rPr>
+        <w:t>API_WatchDog_FeedDog</w:t>
+      </w:r>
+    </w:p>
+    <w:tbl>
+      <w:tblPr>
+        <w:tblStyle w:val="4"/>
+        <w:tblW w:w="0" w:type="auto"/>
+        <w:tblInd w:w="0" w:type="dxa"/>
+        <w:tblBorders>
+          <w:top w:val="single" w:color="auto" w:sz="4" w:space="0"/>
+          <w:left w:val="single" w:color="auto" w:sz="4" w:space="0"/>
+          <w:bottom w:val="single" w:color="auto" w:sz="4" w:space="0"/>
+          <w:right w:val="single" w:color="auto" w:sz="4" w:space="0"/>
+          <w:insideH w:val="single" w:color="auto" w:sz="4" w:space="0"/>
+          <w:insideV w:val="single" w:color="auto" w:sz="4" w:space="0"/>
+        </w:tblBorders>
+        <w:tblLayout w:type="autofit"/>
+        <w:tblCellMar>
+          <w:top w:w="0" w:type="dxa"/>
+          <w:left w:w="108" w:type="dxa"/>
+          <w:bottom w:w="0" w:type="dxa"/>
+          <w:right w:w="108" w:type="dxa"/>
+        </w:tblCellMar>
+      </w:tblPr>
+      <w:tblGrid>
+        <w:gridCol w:w="1523"/>
+        <w:gridCol w:w="1778"/>
+        <w:gridCol w:w="5221"/>
+      </w:tblGrid>
+      <w:tr>
+        <w:tblPrEx>
+          <w:tblBorders>
+            <w:top w:val="single" w:color="auto" w:sz="4" w:space="0"/>
+            <w:left w:val="single" w:color="auto" w:sz="4" w:space="0"/>
+            <w:bottom w:val="single" w:color="auto" w:sz="4" w:space="0"/>
+            <w:right w:val="single" w:color="auto" w:sz="4" w:space="0"/>
+            <w:insideH w:val="single" w:color="auto" w:sz="4" w:space="0"/>
+            <w:insideV w:val="single" w:color="auto" w:sz="4" w:space="0"/>
+          </w:tblBorders>
+          <w:tblCellMar>
+            <w:top w:w="0" w:type="dxa"/>
+            <w:left w:w="108" w:type="dxa"/>
+            <w:bottom w:w="0" w:type="dxa"/>
+            <w:right w:w="108" w:type="dxa"/>
+          </w:tblCellMar>
+        </w:tblPrEx>
+        <w:tc>
+          <w:tcPr>
+            <w:tcW w:w="1668" w:type="dxa"/>
+          </w:tcPr>
+          <w:p>
+            <w:r>
+              <w:rPr>
+                <w:rFonts w:hint="eastAsia"/>
+              </w:rPr>
+              <w:t>函数名称</w:t>
+            </w:r>
+          </w:p>
+        </w:tc>
+        <w:tc>
+          <w:tcPr>
+            <w:tcW w:w="7521" w:type="dxa"/>
+            <w:gridSpan w:val="2"/>
+          </w:tcPr>
+          <w:p>
+            <w:r>
+              <w:rPr>
+                <w:rFonts w:hint="eastAsia"/>
+              </w:rPr>
+              <w:t>API_WatchDog_FeedDog</w:t>
+            </w:r>
+          </w:p>
+        </w:tc>
+      </w:tr>
+      <w:tr>
+        <w:tblPrEx>
+          <w:tblBorders>
+            <w:top w:val="single" w:color="auto" w:sz="4" w:space="0"/>
+            <w:left w:val="single" w:color="auto" w:sz="4" w:space="0"/>
+            <w:bottom w:val="single" w:color="auto" w:sz="4" w:space="0"/>
+            <w:right w:val="single" w:color="auto" w:sz="4" w:space="0"/>
+            <w:insideH w:val="single" w:color="auto" w:sz="4" w:space="0"/>
+            <w:insideV w:val="single" w:color="auto" w:sz="4" w:space="0"/>
+          </w:tblBorders>
+          <w:tblCellMar>
+            <w:top w:w="0" w:type="dxa"/>
+            <w:left w:w="108" w:type="dxa"/>
+            <w:bottom w:w="0" w:type="dxa"/>
+            <w:right w:w="108" w:type="dxa"/>
+          </w:tblCellMar>
+        </w:tblPrEx>
+        <w:tc>
+          <w:tcPr>
+            <w:tcW w:w="1668" w:type="dxa"/>
+          </w:tcPr>
+          <w:p>
+            <w:r>
+              <w:rPr>
+                <w:rFonts w:hint="eastAsia"/>
+              </w:rPr>
+              <w:t>语法格式</w:t>
+            </w:r>
+          </w:p>
+        </w:tc>
+        <w:tc>
+          <w:tcPr>
+            <w:tcW w:w="7521" w:type="dxa"/>
+            <w:gridSpan w:val="2"/>
+          </w:tcPr>
+          <w:p>
+            <w:r>
+              <w:rPr>
+                <w:rFonts w:hint="eastAsia"/>
+              </w:rPr>
+              <w:t>uint8_t API_WatchDog_FeedDog(void)</w:t>
+            </w:r>
+          </w:p>
+        </w:tc>
+      </w:tr>
+      <w:tr>
+        <w:tblPrEx>
+          <w:tblBorders>
+            <w:top w:val="single" w:color="auto" w:sz="4" w:space="0"/>
+            <w:left w:val="single" w:color="auto" w:sz="4" w:space="0"/>
+            <w:bottom w:val="single" w:color="auto" w:sz="4" w:space="0"/>
+            <w:right w:val="single" w:color="auto" w:sz="4" w:space="0"/>
+            <w:insideH w:val="single" w:color="auto" w:sz="4" w:space="0"/>
+            <w:insideV w:val="single" w:color="auto" w:sz="4" w:space="0"/>
+          </w:tblBorders>
+          <w:tblCellMar>
+            <w:top w:w="0" w:type="dxa"/>
+            <w:left w:w="108" w:type="dxa"/>
+            <w:bottom w:w="0" w:type="dxa"/>
+            <w:right w:w="108" w:type="dxa"/>
+          </w:tblCellMar>
+        </w:tblPrEx>
+        <w:tc>
+          <w:tcPr>
+            <w:tcW w:w="1668" w:type="dxa"/>
+          </w:tcPr>
+          <w:p>
+            <w:r>
+              <w:rPr>
+                <w:rFonts w:hint="eastAsia"/>
+              </w:rPr>
+              <w:t>输入参数</w:t>
+            </w:r>
+          </w:p>
+        </w:tc>
+        <w:tc>
+          <w:tcPr>
+            <w:tcW w:w="7521" w:type="dxa"/>
+            <w:gridSpan w:val="2"/>
+          </w:tcPr>
+          <w:p>
+            <w:pPr>
+              <w:rPr>
+                <w:lang w:eastAsia="zh-CN"/>
+              </w:rPr>
+            </w:pPr>
+            <w:r>
+              <w:rPr>
+                <w:rFonts w:hint="eastAsia"/>
+                <w:lang w:eastAsia="zh-CN"/>
+              </w:rPr>
+              <w:t>/</w:t>
+            </w:r>
+          </w:p>
+        </w:tc>
+      </w:tr>
+      <w:tr>
+        <w:tblPrEx>
+          <w:tblBorders>
+            <w:top w:val="single" w:color="auto" w:sz="4" w:space="0"/>
+            <w:left w:val="single" w:color="auto" w:sz="4" w:space="0"/>
+            <w:bottom w:val="single" w:color="auto" w:sz="4" w:space="0"/>
+            <w:right w:val="single" w:color="auto" w:sz="4" w:space="0"/>
+            <w:insideH w:val="single" w:color="auto" w:sz="4" w:space="0"/>
+            <w:insideV w:val="single" w:color="auto" w:sz="4" w:space="0"/>
+          </w:tblBorders>
+          <w:tblCellMar>
+            <w:top w:w="0" w:type="dxa"/>
+            <w:left w:w="108" w:type="dxa"/>
+            <w:bottom w:w="0" w:type="dxa"/>
+            <w:right w:w="108" w:type="dxa"/>
+          </w:tblCellMar>
+        </w:tblPrEx>
+        <w:tc>
+          <w:tcPr>
+            <w:tcW w:w="1668" w:type="dxa"/>
+          </w:tcPr>
+          <w:p>
+            <w:r>
+              <w:rPr>
+                <w:rFonts w:hint="eastAsia"/>
+              </w:rPr>
+              <w:t>返回值</w:t>
+            </w:r>
+          </w:p>
+        </w:tc>
+        <w:tc>
+          <w:tcPr>
+            <w:tcW w:w="1805" w:type="dxa"/>
+          </w:tcPr>
+          <w:p>
+            <w:r>
+              <w:rPr>
+                <w:rFonts w:hint="eastAsia"/>
+              </w:rPr>
+              <w:t>uint8_t</w:t>
+            </w:r>
+            <w:bookmarkStart w:id="6" w:name="_GoBack"/>
+            <w:bookmarkEnd w:id="6"/>
+          </w:p>
+        </w:tc>
+        <w:tc>
+          <w:tcPr>
+            <w:tcW w:w="5716" w:type="dxa"/>
+          </w:tcPr>
+          <w:p>
+            <w:pPr>
+              <w:rPr>
+                <w:lang w:eastAsia="zh-CN"/>
+              </w:rPr>
+            </w:pPr>
+            <w:r>
+              <w:rPr>
+                <w:rFonts w:hint="eastAsia"/>
+                <w:lang w:eastAsia="zh-CN"/>
+              </w:rPr>
+              <w:t>无意义</w:t>
+            </w:r>
+          </w:p>
+        </w:tc>
+      </w:tr>
+      <w:tr>
+        <w:tblPrEx>
+          <w:tblBorders>
+            <w:top w:val="single" w:color="auto" w:sz="4" w:space="0"/>
+            <w:left w:val="single" w:color="auto" w:sz="4" w:space="0"/>
+            <w:bottom w:val="single" w:color="auto" w:sz="4" w:space="0"/>
+            <w:right w:val="single" w:color="auto" w:sz="4" w:space="0"/>
+            <w:insideH w:val="single" w:color="auto" w:sz="4" w:space="0"/>
+            <w:insideV w:val="single" w:color="auto" w:sz="4" w:space="0"/>
+          </w:tblBorders>
+          <w:tblCellMar>
+            <w:top w:w="0" w:type="dxa"/>
+            <w:left w:w="108" w:type="dxa"/>
+            <w:bottom w:w="0" w:type="dxa"/>
+            <w:right w:w="108" w:type="dxa"/>
+          </w:tblCellMar>
+        </w:tblPrEx>
+        <w:tc>
+          <w:tcPr>
+            <w:tcW w:w="1668" w:type="dxa"/>
+          </w:tcPr>
+          <w:p>
+            <w:r>
+              <w:rPr>
+                <w:rFonts w:hint="eastAsia"/>
+              </w:rPr>
+              <w:t>功能描述</w:t>
+            </w:r>
+          </w:p>
+        </w:tc>
+        <w:tc>
+          <w:tcPr>
+            <w:tcW w:w="7521" w:type="dxa"/>
+            <w:gridSpan w:val="2"/>
+          </w:tcPr>
+          <w:p>
+            <w:pPr>
+              <w:rPr>
+                <w:lang w:eastAsia="zh-CN"/>
+              </w:rPr>
+            </w:pPr>
+            <w:r>
+              <w:rPr>
+                <w:rFonts w:hint="eastAsia"/>
+                <w:lang w:eastAsia="zh-CN"/>
+              </w:rPr>
+              <w:t>系统采用外部看门狗，使用的芯片为SP706SEN-L，函数实现对看门狗的喂狗功能，防止发生看门狗复位。</w:t>
+            </w:r>
+          </w:p>
+        </w:tc>
+      </w:tr>
+      <w:tr>
+        <w:tblPrEx>
+          <w:tblBorders>
+            <w:top w:val="single" w:color="auto" w:sz="4" w:space="0"/>
+            <w:left w:val="single" w:color="auto" w:sz="4" w:space="0"/>
+            <w:bottom w:val="single" w:color="auto" w:sz="4" w:space="0"/>
+            <w:right w:val="single" w:color="auto" w:sz="4" w:space="0"/>
+            <w:insideH w:val="single" w:color="auto" w:sz="4" w:space="0"/>
+            <w:insideV w:val="single" w:color="auto" w:sz="4" w:space="0"/>
+          </w:tblBorders>
+          <w:tblCellMar>
+            <w:top w:w="0" w:type="dxa"/>
+            <w:left w:w="108" w:type="dxa"/>
+            <w:bottom w:w="0" w:type="dxa"/>
+            <w:right w:w="108" w:type="dxa"/>
+          </w:tblCellMar>
+        </w:tblPrEx>
+        <w:tc>
+          <w:tcPr>
+            <w:tcW w:w="1668" w:type="dxa"/>
+          </w:tcPr>
+          <w:p>
+            <w:r>
+              <w:rPr>
+                <w:rFonts w:hint="eastAsia"/>
+              </w:rPr>
+              <w:t>使用示例</w:t>
+            </w:r>
+          </w:p>
+        </w:tc>
+        <w:tc>
+          <w:tcPr>
+            <w:tcW w:w="7521" w:type="dxa"/>
+            <w:gridSpan w:val="2"/>
+          </w:tcPr>
+          <w:p>
+            <w:pPr>
+              <w:rPr>
+                <w:lang w:eastAsia="zh-CN"/>
+              </w:rPr>
+            </w:pPr>
+            <w:r>
+              <w:rPr>
+                <w:rFonts w:hint="eastAsia"/>
+                <w:lang w:eastAsia="zh-CN"/>
+              </w:rPr>
+              <w:t>对看门狗进行喂狗：</w:t>
+            </w:r>
+          </w:p>
+          <w:p>
+            <w:pPr>
+              <w:rPr>
+                <w:lang w:eastAsia="zh-CN"/>
+              </w:rPr>
+            </w:pPr>
+            <w:r>
+              <w:rPr>
+                <w:rFonts w:hint="eastAsia"/>
+                <w:lang w:eastAsia="zh-CN"/>
+              </w:rPr>
+              <w:t>调用函数</w:t>
+            </w:r>
+            <w:r>
+              <w:rPr>
+                <w:rFonts w:hint="eastAsia"/>
+              </w:rPr>
+              <w:t>API_WatchDog_FeedDog</w:t>
+            </w:r>
+            <w:r>
+              <w:rPr>
+                <w:rFonts w:hint="eastAsia"/>
+                <w:lang w:eastAsia="zh-CN"/>
+              </w:rPr>
+              <w:t>();即可实现。</w:t>
+            </w:r>
+          </w:p>
+        </w:tc>
+      </w:tr>
+    </w:tbl>
+    <w:p>
+      <w:pPr>
+        <w:rPr>
+          <w:rFonts w:hint="default" w:eastAsia="宋体"/>
+          <w:lang w:val="en-US" w:eastAsia="zh-CN"/>
+        </w:rPr>
+      </w:pPr>
+    </w:p>
     <w:sectPr>
       <w:pgSz w:w="11906" w:h="16838"/>
       <w:pgMar w:top="1440" w:right="1800" w:bottom="1440" w:left="1800" w:header="851" w:footer="992" w:gutter="0"/>
